--- a/Psychologie/1/Emotionspsychologie/5/Notizen5.docx
+++ b/Psychologie/1/Emotionspsychologie/5/Notizen5.docx
@@ -272,13 +272,7 @@
         <w:rPr>
           <w:rFonts w:ascii="Calibri" w:hAnsi="Calibri" w:cs="Calibri"/>
         </w:rPr>
-        <w:t>-James postulierte 1884 in seiner Arbe</w:t>
-      </w:r>
-      <w:r>
-        <w:rPr>
-          <w:rFonts w:ascii="Calibri" w:hAnsi="Calibri" w:cs="Calibri"/>
-        </w:rPr>
-        <w:t>it “</w:t>
+        <w:t>-James postulierte 1884 in seiner Arbeit “</w:t>
       </w:r>
       <w:proofErr w:type="spellStart"/>
       <w:r>
@@ -388,13 +382,7 @@
         <w:rPr>
           <w:rFonts w:ascii="Calibri" w:hAnsi="Calibri" w:cs="Calibri"/>
         </w:rPr>
-        <w:t>-Untersch</w:t>
-      </w:r>
-      <w:r>
-        <w:rPr>
-          <w:rFonts w:ascii="Calibri" w:hAnsi="Calibri" w:cs="Calibri"/>
-        </w:rPr>
-        <w:t>eidung: Gröbere (z.B. Furcht, Wut, Scham, Stolz) und feinere Emotionen (z.B. Dankbarkeit, Genugtuung, Wissbegierde, Bewunderung)</w:t>
+        <w:t>-Unterscheidung: Gröbere (z.B. Furcht, Wut, Scham, Stolz) und feinere Emotionen (z.B. Dankbarkeit, Genugtuung, Wissbegierde, Bewunderung)</w:t>
       </w:r>
     </w:p>
     <w:p>
@@ -488,13 +476,7 @@
         <w:rPr>
           <w:rFonts w:ascii="Calibri" w:hAnsi="Calibri" w:cs="Calibri"/>
         </w:rPr>
-        <w:t>Wahrnehmung eine</w:t>
-      </w:r>
-      <w:r>
-        <w:rPr>
-          <w:rFonts w:ascii="Calibri" w:hAnsi="Calibri" w:cs="Calibri"/>
-        </w:rPr>
-        <w:t>s emotionsauslösenden Sachverhalts führt zu emotionsspezifischen körperlichen Veränderungen oder Verhalten führt. Dies wird dann wahrgenommen als Erleben der Emotion.</w:t>
+        <w:t>Wahrnehmung eines emotionsauslösenden Sachverhalts führt zu emotionsspezifischen körperlichen Veränderungen oder Verhalten führt. Dies wird dann wahrgenommen als Erleben der Emotion.</w:t>
       </w:r>
     </w:p>
     <w:p>
@@ -550,13 +532,7 @@
           <w:rFonts w:ascii="Calibri" w:hAnsi="Calibri" w:cs="Calibri"/>
         </w:rPr>
         <w:lastRenderedPageBreak/>
-        <w:t xml:space="preserve">-Auslösung körperlicher </w:t>
-      </w:r>
-      <w:r>
-        <w:rPr>
-          <w:rFonts w:ascii="Calibri" w:hAnsi="Calibri" w:cs="Calibri"/>
-        </w:rPr>
-        <w:t>Veränderungen: Wahrnehmung eines emotionsauslösenden Reizes führt direkt zu körperlichen Veränderungen</w:t>
+        <w:t>-Auslösung körperlicher Veränderungen: Wahrnehmung eines emotionsauslösenden Reizes führt direkt zu körperlichen Veränderungen</w:t>
       </w:r>
     </w:p>
     <w:p>
@@ -582,13 +558,7 @@
         <w:rPr>
           <w:rFonts w:ascii="Calibri" w:hAnsi="Calibri" w:cs="Calibri"/>
         </w:rPr>
-        <w:t>-Wahrnehmung der körpe</w:t>
-      </w:r>
-      <w:r>
-        <w:rPr>
-          <w:rFonts w:ascii="Calibri" w:hAnsi="Calibri" w:cs="Calibri"/>
-        </w:rPr>
-        <w:t>rlichen Veränderungen: Die unterschiedlichen Muster an körperlichen Veränderungen müssen in ihrer Differenziertheit wahrgenommen werden</w:t>
+        <w:t>-Wahrnehmung der körperlichen Veränderungen: Die unterschiedlichen Muster an körperlichen Veränderungen müssen in ihrer Differenziertheit wahrgenommen werden</w:t>
       </w:r>
     </w:p>
     <w:p>
@@ -658,13 +628,20 @@
         <w:rPr>
           <w:rFonts w:ascii="Calibri" w:eastAsia="Arial Unicode MS" w:hAnsi="Calibri" w:cs="Calibri"/>
         </w:rPr>
-        <w:t xml:space="preserve"> Wahrnehmungen sind nicht hinreic</w:t>
-      </w:r>
+        <w:t xml:space="preserve"> Wahrnehmungen sind nicht hinreichend für das Auslösen von Emotionen → Bewertung des Objekts ist erforderlich (Bedeutung kognitiver Einschätzungen!)</w:t>
+      </w:r>
+    </w:p>
+    <w:p>
+      <w:pPr>
+        <w:rPr>
+          <w:rFonts w:ascii="Calibri" w:hAnsi="Calibri" w:cs="Calibri"/>
+        </w:rPr>
+      </w:pPr>
       <w:r>
         <w:rPr>
           <w:rFonts w:ascii="Calibri" w:eastAsia="Arial Unicode MS" w:hAnsi="Calibri" w:cs="Calibri"/>
         </w:rPr>
-        <w:t>hend für das Auslösen von Emotionen → Bewertung des Objekts ist erforderlich (Bedeutung kognitiver Einschätzungen!)</w:t>
+        <w:t>-Die mit Emotionen einhergehenden Willkürhandlungen sind sehr unterschiedlich → viszerale Veränderungen sind zentral</w:t>
       </w:r>
     </w:p>
     <w:p>
@@ -677,19 +654,6 @@
         <w:rPr>
           <w:rFonts w:ascii="Calibri" w:eastAsia="Arial Unicode MS" w:hAnsi="Calibri" w:cs="Calibri"/>
         </w:rPr>
-        <w:t>-Die mit Emotionen einhergehenden Willkürhandlungen sind sehr unterschiedlich → viszerale Veränderungen sind zentral</w:t>
-      </w:r>
-    </w:p>
-    <w:p>
-      <w:pPr>
-        <w:rPr>
-          <w:rFonts w:ascii="Calibri" w:hAnsi="Calibri" w:cs="Calibri"/>
-        </w:rPr>
-      </w:pPr>
-      <w:r>
-        <w:rPr>
-          <w:rFonts w:ascii="Calibri" w:eastAsia="Arial Unicode MS" w:hAnsi="Calibri" w:cs="Calibri"/>
-        </w:rPr>
         <w:t>-Die mit Emotionen einhergehenden Veränderungen spezifisch “emotional”? → diffuse körperliche Empfindungen sind emotionstypisch</w:t>
       </w:r>
     </w:p>
@@ -761,13 +725,7 @@
         <w:rPr>
           <w:rFonts w:ascii="Calibri" w:hAnsi="Calibri" w:cs="Calibri"/>
         </w:rPr>
-        <w:t xml:space="preserve"> e</w:t>
-      </w:r>
-      <w:r>
-        <w:rPr>
-          <w:rFonts w:ascii="Calibri" w:hAnsi="Calibri" w:cs="Calibri"/>
-        </w:rPr>
-        <w:t>motionsspezifische viszerale Veränderungen aus, welche als Erleben der Emotion empfunden werden. Genauer gesagt werden nur die körperlichen Veränderungen empfunden.</w:t>
+        <w:t xml:space="preserve"> emotionsspezifische viszerale Veränderungen aus, welche als Erleben der Emotion empfunden werden. Genauer gesagt werden nur die körperlichen Veränderungen empfunden.</w:t>
       </w:r>
     </w:p>
     <w:bookmarkEnd w:id="1"/>
@@ -870,13 +828,7 @@
         <w:rPr>
           <w:rFonts w:ascii="Calibri" w:hAnsi="Calibri" w:cs="Calibri"/>
         </w:rPr>
-        <w:t xml:space="preserve"> Veränderungen sind zu langsam, um als Ursache d</w:t>
-      </w:r>
-      <w:r>
-        <w:rPr>
-          <w:rFonts w:ascii="Calibri" w:hAnsi="Calibri" w:cs="Calibri"/>
-        </w:rPr>
-        <w:t>es Gefühlserlebens in Frage zu kommen.</w:t>
+        <w:t xml:space="preserve"> Veränderungen sind zu langsam, um als Ursache des Gefühlserlebens in Frage zu kommen.</w:t>
       </w:r>
     </w:p>
     <w:p>
@@ -910,13 +862,7 @@
         <w:rPr>
           <w:rFonts w:ascii="Calibri" w:hAnsi="Calibri" w:cs="Calibri"/>
         </w:rPr>
-        <w:t>Die künstliche Herbeiführung viszeraler Veränderungen (z.B. Injektion von Adrenalin) führt nic</w:t>
-      </w:r>
-      <w:r>
-        <w:rPr>
-          <w:rFonts w:ascii="Calibri" w:hAnsi="Calibri" w:cs="Calibri"/>
-        </w:rPr>
-        <w:t xml:space="preserve">ht zum </w:t>
+        <w:t xml:space="preserve">Die künstliche Herbeiführung viszeraler Veränderungen (z.B. Injektion von Adrenalin) führt nicht zum </w:t>
       </w:r>
       <w:proofErr w:type="spellStart"/>
       <w:r>
@@ -1022,13 +968,7 @@
         <w:rPr>
           <w:rFonts w:ascii="Calibri" w:hAnsi="Calibri" w:cs="Calibri"/>
         </w:rPr>
-        <w:t>-Cobos, Sanches, Perez &amp; Vil</w:t>
-      </w:r>
-      <w:r>
-        <w:rPr>
-          <w:rFonts w:ascii="Calibri" w:hAnsi="Calibri" w:cs="Calibri"/>
-        </w:rPr>
-        <w:t>a (2004): keine signifikanten Unterschiede zwischen Patienten &amp; Kontrollgruppe</w:t>
+        <w:t>-Cobos, Sanches, Perez &amp; Vila (2004): keine signifikanten Unterschiede zwischen Patienten &amp; Kontrollgruppe</w:t>
       </w:r>
     </w:p>
     <w:bookmarkEnd w:id="4"/>
@@ -1126,13 +1066,7 @@
         <w:rPr>
           <w:rFonts w:ascii="Calibri" w:hAnsi="Calibri" w:cs="Calibri"/>
         </w:rPr>
-        <w:t xml:space="preserve">-Emotionen bereiten uns darauf vor, in der Umwelt angetroffene </w:t>
-      </w:r>
-      <w:r>
-        <w:rPr>
-          <w:rFonts w:ascii="Calibri" w:hAnsi="Calibri" w:cs="Calibri"/>
-        </w:rPr>
-        <w:t>Herausforderungen meistern zu können.</w:t>
+        <w:t>-Emotionen bereiten uns darauf vor, in der Umwelt angetroffene Herausforderungen meistern zu können.</w:t>
       </w:r>
     </w:p>
     <w:p>
@@ -1172,13 +1106,7 @@
         <w:rPr>
           <w:rFonts w:ascii="Calibri" w:eastAsia="Arial Unicode MS" w:hAnsi="Calibri" w:cs="Calibri"/>
         </w:rPr>
-        <w:t>) und Gelegenheiten (Chancen), die für das Überleben zentral sind → es braucht adaptive Reak</w:t>
-      </w:r>
-      <w:r>
-        <w:rPr>
-          <w:rFonts w:ascii="Calibri" w:eastAsia="Arial Unicode MS" w:hAnsi="Calibri" w:cs="Calibri"/>
-        </w:rPr>
-        <w:t>tionen</w:t>
+        <w:t>) und Gelegenheiten (Chancen), die für das Überleben zentral sind → es braucht adaptive Reaktionen</w:t>
       </w:r>
     </w:p>
     <w:p>
@@ -1194,15 +1122,13 @@
         <w:t>-Emotionen bildeten sich in der Evolution als adaptive Reaktionen für wiederkehrenden Risiken und Chancen heraus.</w:t>
       </w:r>
     </w:p>
-    <w:p>
-      <w:pPr>
-        <w:rPr>
-          <w:rFonts w:ascii="Calibri" w:hAnsi="Calibri" w:cs="Calibri"/>
-        </w:rPr>
-      </w:pPr>
-      <w:bookmarkStart w:id="6" w:name="_GoBack"/>
-      <w:bookmarkEnd w:id="5"/>
-      <w:bookmarkEnd w:id="6"/>
+    <w:bookmarkEnd w:id="5"/>
+    <w:p>
+      <w:pPr>
+        <w:rPr>
+          <w:rFonts w:ascii="Calibri" w:hAnsi="Calibri" w:cs="Calibri"/>
+        </w:rPr>
+      </w:pPr>
     </w:p>
     <w:p>
       <w:pPr>
@@ -1329,13 +1255,7 @@
         <w:rPr>
           <w:rFonts w:ascii="Calibri" w:hAnsi="Calibri" w:cs="Calibri"/>
         </w:rPr>
-        <w:t>-In der aktuellen Emotionsfo</w:t>
-      </w:r>
-      <w:r>
-        <w:rPr>
-          <w:rFonts w:ascii="Calibri" w:hAnsi="Calibri" w:cs="Calibri"/>
-        </w:rPr>
-        <w:t xml:space="preserve">rschung wird dem Thema </w:t>
+        <w:t xml:space="preserve">-In der aktuellen Emotionsforschung wird dem Thema </w:t>
       </w:r>
       <w:proofErr w:type="spellStart"/>
       <w:r>
@@ -1430,13 +1350,7 @@
         <w:rPr>
           <w:rFonts w:ascii="Calibri" w:hAnsi="Calibri" w:cs="Calibri"/>
         </w:rPr>
-        <w:t>-</w:t>
-      </w:r>
-      <w:r>
-        <w:rPr>
-          <w:rFonts w:ascii="Calibri" w:hAnsi="Calibri" w:cs="Calibri"/>
-        </w:rPr>
-        <w:t>”Reale” Emotionen können im Labor induziert werden.</w:t>
+        <w:t>-”Reale” Emotionen können im Labor induziert werden.</w:t>
       </w:r>
     </w:p>
     <w:p>
@@ -1462,13 +1376,7 @@
         <w:rPr>
           <w:rFonts w:ascii="Calibri" w:hAnsi="Calibri" w:cs="Calibri"/>
         </w:rPr>
-        <w:t>-Es existiert empirische Validierungsstrategie, mit der entschieden werden kann, ob gegebenes physiologisches Muster tatsächlich auch spezifisc</w:t>
-      </w:r>
-      <w:r>
-        <w:rPr>
-          <w:rFonts w:ascii="Calibri" w:hAnsi="Calibri" w:cs="Calibri"/>
-        </w:rPr>
-        <w:t xml:space="preserve">h für eine Emotion </w:t>
+        <w:t xml:space="preserve">-Es existiert empirische Validierungsstrategie, mit der entschieden werden kann, ob gegebenes physiologisches Muster tatsächlich auch spezifisch für eine Emotion </w:t>
       </w:r>
       <w:proofErr w:type="gramStart"/>
       <w:r>
@@ -1495,21 +1403,19 @@
         <w:rPr>
           <w:rFonts w:ascii="Calibri" w:hAnsi="Calibri" w:cs="Calibri"/>
         </w:rPr>
-        <w:t xml:space="preserve">-Gleichzeitig wirksame Einflüsse auf physiologische Reaktionen müssen identifiziert werden (z.B. Kognitive Prozesse, Temperatur, </w:t>
-      </w:r>
-      <w:proofErr w:type="gramStart"/>
-      <w:r>
-        <w:rPr>
-          <w:rFonts w:ascii="Calibri" w:hAnsi="Calibri" w:cs="Calibri"/>
-        </w:rPr>
-        <w:t>Körperhaltung,...</w:t>
-      </w:r>
-      <w:proofErr w:type="gramEnd"/>
-      <w:r>
-        <w:rPr>
-          <w:rFonts w:ascii="Calibri" w:hAnsi="Calibri" w:cs="Calibri"/>
-        </w:rPr>
-        <w:t>)</w:t>
+        <w:t>-Gleichzeitig wirksame Einflüsse auf physiologische Reaktionen müssen identifiziert werden (z.B. Kognitive Prozesse, Temperatur, Körperhaltung,</w:t>
+      </w:r>
+      <w:r>
+        <w:rPr>
+          <w:rFonts w:ascii="Calibri" w:hAnsi="Calibri" w:cs="Calibri"/>
+        </w:rPr>
+        <w:t xml:space="preserve"> </w:t>
+      </w:r>
+      <w:r>
+        <w:rPr>
+          <w:rFonts w:ascii="Calibri" w:hAnsi="Calibri" w:cs="Calibri"/>
+        </w:rPr>
+        <w:t>...)</w:t>
       </w:r>
     </w:p>
     <w:p>
@@ -1615,6 +1521,7 @@
           <w:rFonts w:ascii="Calibri" w:hAnsi="Calibri" w:cs="Calibri"/>
         </w:rPr>
       </w:pPr>
+      <w:bookmarkStart w:id="6" w:name="_Hlk175159"/>
       <w:r>
         <w:rPr>
           <w:rFonts w:ascii="Calibri" w:hAnsi="Calibri" w:cs="Calibri"/>
@@ -1635,6 +1542,7 @@
         <w:t>-Aufzeichnung der Pulsfrequenz und Hauttemperatur</w:t>
       </w:r>
     </w:p>
+    <w:bookmarkEnd w:id="6"/>
     <w:p>
       <w:pPr>
         <w:rPr>
@@ -1656,6 +1564,7 @@
           <w:u w:val="single"/>
         </w:rPr>
       </w:pPr>
+      <w:bookmarkStart w:id="7" w:name="_Hlk175324"/>
       <w:r>
         <w:rPr>
           <w:rFonts w:ascii="Calibri" w:hAnsi="Calibri" w:cs="Calibri"/>
@@ -1703,13 +1612,7 @@
         <w:rPr>
           <w:rFonts w:ascii="Calibri" w:hAnsi="Calibri" w:cs="Calibri"/>
         </w:rPr>
-        <w:t>-Ärger lässt sich aufgrun</w:t>
-      </w:r>
-      <w:r>
-        <w:rPr>
-          <w:rFonts w:ascii="Calibri" w:hAnsi="Calibri" w:cs="Calibri"/>
-        </w:rPr>
-        <w:t>d des physiologischen Musters von Furcht und Traurigkeit unterscheiden</w:t>
+        <w:t>-Ärger lässt sich aufgrund des physiologischen Musters von Furcht und Traurigkeit unterscheiden</w:t>
       </w:r>
     </w:p>
     <w:p>
@@ -1725,6 +1628,7 @@
         <w:t>-Freude, Ekel und Überraschung lassen sich von Ärger, Furcht und Traurigkeit unterscheiden.</w:t>
       </w:r>
     </w:p>
+    <w:bookmarkEnd w:id="7"/>
     <w:p>
       <w:pPr>
         <w:rPr>
@@ -1757,23 +1661,7 @@
           <w:rFonts w:ascii="Calibri" w:hAnsi="Calibri" w:cs="Calibri"/>
           <w:b/>
         </w:rPr>
-        <w:t xml:space="preserve">Studie von </w:t>
-      </w:r>
-      <w:proofErr w:type="spellStart"/>
-      <w:r>
-        <w:rPr>
-          <w:rFonts w:ascii="Calibri" w:hAnsi="Calibri" w:cs="Calibri"/>
-          <w:b/>
-        </w:rPr>
-        <w:t>Levenson</w:t>
-      </w:r>
-      <w:proofErr w:type="spellEnd"/>
-      <w:r>
-        <w:rPr>
-          <w:rFonts w:ascii="Calibri" w:hAnsi="Calibri" w:cs="Calibri"/>
-          <w:b/>
-        </w:rPr>
-        <w:t xml:space="preserve"> (1991) zu emotionsspezifischen physiologischen Mustern</w:t>
+        <w:t>Studie von Levenson (1991) zu emotionsspezifischen physiologischen Mustern</w:t>
       </w:r>
     </w:p>
     <w:p>
@@ -1790,19 +1678,13 @@
           <w:u w:val="single"/>
         </w:rPr>
       </w:pPr>
+      <w:bookmarkStart w:id="8" w:name="_Hlk175654"/>
       <w:r>
         <w:rPr>
           <w:rFonts w:ascii="Calibri" w:hAnsi="Calibri" w:cs="Calibri"/>
           <w:u w:val="single"/>
         </w:rPr>
-        <w:t>2 emotio</w:t>
-      </w:r>
-      <w:r>
-        <w:rPr>
-          <w:rFonts w:ascii="Calibri" w:hAnsi="Calibri" w:cs="Calibri"/>
-          <w:u w:val="single"/>
-        </w:rPr>
-        <w:t>nsinduzierende Aufgaben:</w:t>
+        <w:t>2 emotionsinduzierende Aufgaben:</w:t>
       </w:r>
     </w:p>
     <w:p>
@@ -1863,13 +1745,6 @@
       <w:pPr>
         <w:rPr>
           <w:rFonts w:ascii="Calibri" w:hAnsi="Calibri" w:cs="Calibri"/>
-        </w:rPr>
-      </w:pPr>
-    </w:p>
-    <w:p>
-      <w:pPr>
-        <w:rPr>
-          <w:rFonts w:ascii="Calibri" w:hAnsi="Calibri" w:cs="Calibri"/>
           <w:u w:val="single"/>
         </w:rPr>
       </w:pPr>
@@ -1887,46 +1762,12 @@
           <w:rFonts w:ascii="Calibri" w:hAnsi="Calibri" w:cs="Calibri"/>
         </w:rPr>
       </w:pPr>
-    </w:p>
-    <w:p>
-      <w:pPr>
-        <w:rPr>
-          <w:rFonts w:ascii="Calibri" w:hAnsi="Calibri" w:cs="Calibri"/>
-        </w:rPr>
-      </w:pPr>
-    </w:p>
-    <w:p>
-      <w:pPr>
-        <w:rPr>
-          <w:rFonts w:ascii="Calibri" w:hAnsi="Calibri" w:cs="Calibri"/>
-        </w:rPr>
-      </w:pPr>
-      <w:r>
-        <w:rPr>
-          <w:rFonts w:ascii="Calibri" w:hAnsi="Calibri" w:cs="Calibri"/>
-        </w:rPr>
-        <w:t>Mittlere Veränderung der Herzrat</w:t>
-      </w:r>
-      <w:r>
-        <w:rPr>
-          <w:rFonts w:ascii="Calibri" w:hAnsi="Calibri" w:cs="Calibri"/>
-        </w:rPr>
-        <w:t>e und der Fingertemperatur bei negativen Emotionen induziert durch mimischen Emotionsausdruck.</w:t>
-      </w:r>
-    </w:p>
-    <w:p>
-      <w:pPr>
-        <w:rPr>
-          <w:rFonts w:ascii="Calibri" w:hAnsi="Calibri" w:cs="Calibri"/>
-        </w:rPr>
-      </w:pPr>
-    </w:p>
-    <w:p>
-      <w:pPr>
-        <w:rPr>
-          <w:rFonts w:ascii="Calibri" w:hAnsi="Calibri" w:cs="Calibri"/>
-        </w:rPr>
-      </w:pPr>
+      <w:r>
+        <w:rPr>
+          <w:rFonts w:ascii="Calibri" w:hAnsi="Calibri" w:cs="Calibri"/>
+        </w:rPr>
+        <w:t>Mittlere Veränderung der Herzrate und der Fingertemperatur bei negativen Emotionen induziert durch mimischen Emotionsausdruck.</w:t>
+      </w:r>
     </w:p>
     <w:p>
       <w:pPr>
@@ -1945,20 +1786,6 @@
       <w:pPr>
         <w:rPr>
           <w:rFonts w:ascii="Calibri" w:hAnsi="Calibri" w:cs="Calibri"/>
-        </w:rPr>
-      </w:pPr>
-    </w:p>
-    <w:p>
-      <w:pPr>
-        <w:rPr>
-          <w:rFonts w:ascii="Calibri" w:hAnsi="Calibri" w:cs="Calibri"/>
-        </w:rPr>
-      </w:pPr>
-    </w:p>
-    <w:p>
-      <w:pPr>
-        <w:rPr>
-          <w:rFonts w:ascii="Calibri" w:hAnsi="Calibri" w:cs="Calibri"/>
           <w:u w:val="single"/>
         </w:rPr>
       </w:pPr>
@@ -1970,6 +1797,7 @@
         <w:t>Interpretation:</w:t>
       </w:r>
     </w:p>
+    <w:bookmarkEnd w:id="8"/>
     <w:p>
       <w:pPr>
         <w:rPr>
@@ -2165,6 +1993,7 @@
           <w:rFonts w:ascii="Calibri" w:hAnsi="Calibri" w:cs="Calibri"/>
         </w:rPr>
       </w:pPr>
+      <w:bookmarkStart w:id="9" w:name="_Hlk188842"/>
       <w:r>
         <w:rPr>
           <w:rFonts w:ascii="Calibri" w:hAnsi="Calibri" w:cs="Calibri"/>
@@ -2182,35 +2011,31 @@
         <w:rPr>
           <w:rFonts w:ascii="Calibri" w:hAnsi="Calibri" w:cs="Calibri"/>
         </w:rPr>
-        <w:t>-Die VPN mussten jene Körperregionen einfärben, in denen sie e</w:t>
-      </w:r>
-      <w:r>
-        <w:rPr>
-          <w:rFonts w:ascii="Calibri" w:hAnsi="Calibri" w:cs="Calibri"/>
-        </w:rPr>
-        <w:t>ine stärkere (rot) bzw. schwächere Aktivität (blau) verspürt haben.</w:t>
-      </w:r>
-    </w:p>
-    <w:p>
-      <w:pPr>
-        <w:rPr>
-          <w:rFonts w:ascii="Calibri" w:hAnsi="Calibri" w:cs="Calibri"/>
-        </w:rPr>
-      </w:pPr>
-    </w:p>
-    <w:p>
-      <w:pPr>
-        <w:rPr>
-          <w:rFonts w:ascii="Calibri" w:hAnsi="Calibri" w:cs="Calibri"/>
-        </w:rPr>
-      </w:pPr>
-    </w:p>
-    <w:p>
-      <w:pPr>
-        <w:rPr>
-          <w:rFonts w:ascii="Calibri" w:hAnsi="Calibri" w:cs="Calibri"/>
-        </w:rPr>
-      </w:pPr>
+        <w:t>-Die VPN mussten jene Körperregionen einfärben, in denen sie eine stärkere (rot) bzw. schwächere Aktivität (blau) verspürt haben.</w:t>
+      </w:r>
+    </w:p>
+    <w:bookmarkEnd w:id="9"/>
+    <w:p>
+      <w:pPr>
+        <w:rPr>
+          <w:rFonts w:ascii="Calibri" w:hAnsi="Calibri" w:cs="Calibri"/>
+        </w:rPr>
+      </w:pPr>
+    </w:p>
+    <w:p>
+      <w:pPr>
+        <w:rPr>
+          <w:rFonts w:ascii="Calibri" w:hAnsi="Calibri" w:cs="Calibri"/>
+        </w:rPr>
+      </w:pPr>
+    </w:p>
+    <w:p>
+      <w:pPr>
+        <w:rPr>
+          <w:rFonts w:ascii="Calibri" w:hAnsi="Calibri" w:cs="Calibri"/>
+        </w:rPr>
+      </w:pPr>
+      <w:bookmarkStart w:id="10" w:name="_Hlk188907"/>
       <w:r>
         <w:rPr>
           <w:rFonts w:ascii="Calibri" w:hAnsi="Calibri" w:cs="Calibri"/>
@@ -2242,13 +2067,7 @@
         <w:rPr>
           <w:rFonts w:ascii="Calibri" w:hAnsi="Calibri" w:cs="Calibri"/>
         </w:rPr>
-        <w:t>-Die 6 Basisemotionen (Wut, Furcht,</w:t>
-      </w:r>
-      <w:r>
-        <w:rPr>
-          <w:rFonts w:ascii="Calibri" w:hAnsi="Calibri" w:cs="Calibri"/>
-        </w:rPr>
-        <w:t xml:space="preserve"> Ekel, Freude, Trauer &amp; Überraschung) sind mit distinkten körperlichen Empfindungen verbunden.</w:t>
+        <w:t>-Die 6 Basisemotionen (Wut, Furcht, Ekel, Freude, Trauer &amp; Überraschung) sind mit distinkten körperlichen Empfindungen verbunden.</w:t>
       </w:r>
     </w:p>
     <w:p>
@@ -2277,6 +2096,7 @@
         <w:t>-Befund über mehrere Kulturen/Länder konsistent (Finnland, Schweden, Taiwan)</w:t>
       </w:r>
     </w:p>
+    <w:bookmarkEnd w:id="10"/>
     <w:p>
       <w:pPr>
         <w:rPr>
@@ -2374,6 +2194,7 @@
           <w:rFonts w:ascii="Calibri" w:hAnsi="Calibri" w:cs="Calibri"/>
         </w:rPr>
       </w:pPr>
+      <w:bookmarkStart w:id="11" w:name="_Hlk192462"/>
       <w:r>
         <w:rPr>
           <w:rFonts w:ascii="Calibri" w:hAnsi="Calibri" w:cs="Calibri"/>
@@ -2404,13 +2225,7 @@
         <w:rPr>
           <w:rFonts w:ascii="Calibri" w:hAnsi="Calibri" w:cs="Calibri"/>
         </w:rPr>
-        <w:t>-Allerdings nicht viszerale Veränderungen im Mittelpunkt, sondern Rückmeldungen des Ausdruck</w:t>
-      </w:r>
-      <w:r>
-        <w:rPr>
-          <w:rFonts w:ascii="Calibri" w:hAnsi="Calibri" w:cs="Calibri"/>
-        </w:rPr>
-        <w:t xml:space="preserve">sverhaltens (Körperhaltung, </w:t>
+        <w:t xml:space="preserve">-Allerdings nicht viszerale Veränderungen im Mittelpunkt, sondern Rückmeldungen des Ausdrucksverhaltens (Körperhaltung, </w:t>
       </w:r>
       <w:proofErr w:type="gramStart"/>
       <w:r>
@@ -2468,6 +2283,9 @@
           <w:rFonts w:ascii="Calibri" w:hAnsi="Calibri" w:cs="Calibri"/>
         </w:rPr>
       </w:pPr>
+      <w:bookmarkStart w:id="12" w:name="_GoBack"/>
+      <w:bookmarkEnd w:id="11"/>
+      <w:bookmarkEnd w:id="12"/>
     </w:p>
     <w:p>
       <w:pPr>
@@ -2534,13 +2352,7 @@
         <w:rPr>
           <w:rFonts w:ascii="Calibri" w:hAnsi="Calibri" w:cs="Calibri"/>
         </w:rPr>
-        <w:t>Anweisung bestimmte Gesichtsmuskeln anzuspannen bzw. zu entsp</w:t>
-      </w:r>
-      <w:r>
-        <w:rPr>
-          <w:rFonts w:ascii="Calibri" w:hAnsi="Calibri" w:cs="Calibri"/>
-        </w:rPr>
-        <w:t>annen</w:t>
+        <w:t>Anweisung bestimmte Gesichtsmuskeln anzuspannen bzw. zu entspannen</w:t>
       </w:r>
     </w:p>
     <w:p>
@@ -2626,14 +2438,7 @@
           <w:rFonts w:ascii="Calibri" w:hAnsi="Calibri" w:cs="Calibri"/>
           <w:b/>
         </w:rPr>
-        <w:t>Abhängi</w:t>
-      </w:r>
-      <w:r>
-        <w:rPr>
-          <w:rFonts w:ascii="Calibri" w:hAnsi="Calibri" w:cs="Calibri"/>
-          <w:b/>
-        </w:rPr>
-        <w:t xml:space="preserve">ge Variablen bei der Überprüfung der </w:t>
+        <w:t xml:space="preserve">Abhängige Variablen bei der Überprüfung der </w:t>
       </w:r>
       <w:proofErr w:type="spellStart"/>
       <w:r>
@@ -2708,40 +2513,35 @@
         <w:rPr>
           <w:rFonts w:ascii="Calibri" w:hAnsi="Calibri" w:cs="Calibri"/>
         </w:rPr>
-        <w:t>-Phys</w:t>
-      </w:r>
-      <w:r>
-        <w:rPr>
-          <w:rFonts w:ascii="Calibri" w:hAnsi="Calibri" w:cs="Calibri"/>
-        </w:rPr>
-        <w:t>iologische Veränderungen</w:t>
-      </w:r>
-    </w:p>
-    <w:p>
-      <w:pPr>
-        <w:rPr>
-          <w:rFonts w:ascii="Calibri" w:hAnsi="Calibri" w:cs="Calibri"/>
-        </w:rPr>
-      </w:pPr>
-    </w:p>
-    <w:p>
-      <w:pPr>
-        <w:rPr>
-          <w:rFonts w:ascii="Calibri" w:hAnsi="Calibri" w:cs="Calibri"/>
-        </w:rPr>
-      </w:pPr>
-    </w:p>
-    <w:p>
-      <w:pPr>
-        <w:rPr>
-          <w:rFonts w:ascii="Calibri" w:hAnsi="Calibri" w:cs="Calibri"/>
-          <w:b/>
-        </w:rPr>
-      </w:pPr>
-      <w:r>
-        <w:rPr>
-          <w:rFonts w:ascii="Calibri" w:hAnsi="Calibri" w:cs="Calibri"/>
-        </w:rPr>
+        <w:t>-Physiologische Veränderungen</w:t>
+      </w:r>
+    </w:p>
+    <w:p>
+      <w:pPr>
+        <w:rPr>
+          <w:rFonts w:ascii="Calibri" w:hAnsi="Calibri" w:cs="Calibri"/>
+        </w:rPr>
+      </w:pPr>
+    </w:p>
+    <w:p>
+      <w:pPr>
+        <w:rPr>
+          <w:rFonts w:ascii="Calibri" w:hAnsi="Calibri" w:cs="Calibri"/>
+        </w:rPr>
+      </w:pPr>
+    </w:p>
+    <w:p>
+      <w:pPr>
+        <w:rPr>
+          <w:rFonts w:ascii="Calibri" w:hAnsi="Calibri" w:cs="Calibri"/>
+          <w:b/>
+        </w:rPr>
+      </w:pPr>
+      <w:r>
+        <w:rPr>
+          <w:rFonts w:ascii="Calibri" w:hAnsi="Calibri" w:cs="Calibri"/>
+        </w:rPr>
+        <w:lastRenderedPageBreak/>
         <w:t xml:space="preserve">47-49: </w:t>
       </w:r>
       <w:r>
@@ -2973,13 +2773,7 @@
         <w:rPr>
           <w:rFonts w:ascii="Calibri" w:hAnsi="Calibri" w:cs="Calibri"/>
         </w:rPr>
-        <w:t>Kön</w:t>
-      </w:r>
-      <w:r>
-        <w:rPr>
-          <w:rFonts w:ascii="Calibri" w:hAnsi="Calibri" w:cs="Calibri"/>
-        </w:rPr>
-        <w:t>nen allein durch Veränderung der Mimik Gefühle ausgelöst werden?</w:t>
+        <w:t>Können allein durch Veränderung der Mimik Gefühle ausgelöst werden?</w:t>
       </w:r>
     </w:p>
     <w:p>
@@ -3030,13 +2824,7 @@
         <w:rPr>
           <w:rFonts w:ascii="Calibri" w:hAnsi="Calibri" w:cs="Calibri"/>
         </w:rPr>
-        <w:t>Können auch physiologische Emotionsindikatoren durch eine Manipu</w:t>
-      </w:r>
-      <w:r>
-        <w:rPr>
-          <w:rFonts w:ascii="Calibri" w:hAnsi="Calibri" w:cs="Calibri"/>
-        </w:rPr>
-        <w:t>lation der Mimik verändert werden.</w:t>
+        <w:t>Können auch physiologische Emotionsindikatoren durch eine Manipulation der Mimik verändert werden.</w:t>
       </w:r>
     </w:p>
     <w:p>
@@ -3207,13 +2995,7 @@
         <w:rPr>
           <w:rFonts w:ascii="Calibri" w:hAnsi="Calibri" w:cs="Calibri"/>
         </w:rPr>
-        <w:t xml:space="preserve">-Physiologische Veränderungen gehören zu Emotionen, allerdings </w:t>
-      </w:r>
-      <w:r>
-        <w:rPr>
-          <w:rFonts w:ascii="Calibri" w:hAnsi="Calibri" w:cs="Calibri"/>
-        </w:rPr>
-        <w:t>können sie auch unspezifisch erscheinen</w:t>
+        <w:t>-Physiologische Veränderungen gehören zu Emotionen, allerdings können sie auch unspezifisch erscheinen</w:t>
       </w:r>
     </w:p>
     <w:p>
@@ -3247,810 +3029,821 @@
         <w:rPr>
           <w:rFonts w:ascii="Calibri" w:hAnsi="Calibri" w:cs="Calibri"/>
         </w:rPr>
+        <w:t xml:space="preserve">57: </w:t>
+      </w:r>
+      <w:r>
+        <w:rPr>
+          <w:rFonts w:ascii="Calibri" w:hAnsi="Calibri" w:cs="Calibri"/>
+          <w:b/>
+        </w:rPr>
+        <w:t>Zentrale Annahmen der Emotionstheorie von Schachter und Singer</w:t>
+      </w:r>
+    </w:p>
+    <w:p>
+      <w:pPr>
+        <w:rPr>
+          <w:rFonts w:ascii="Calibri" w:hAnsi="Calibri" w:cs="Calibri"/>
+        </w:rPr>
+      </w:pPr>
+      <w:r>
+        <w:rPr>
+          <w:rFonts w:ascii="Calibri" w:hAnsi="Calibri" w:cs="Calibri"/>
+        </w:rPr>
+        <w:t xml:space="preserve">-Emotionen resultieren aus einer Interaktion von zwei Faktoren: physiologische Erregung und situationsspezifische Kognitionen (Arousal &amp; </w:t>
+      </w:r>
+      <w:proofErr w:type="spellStart"/>
+      <w:r>
+        <w:rPr>
+          <w:rFonts w:ascii="Calibri" w:hAnsi="Calibri" w:cs="Calibri"/>
+        </w:rPr>
+        <w:t>Cognition</w:t>
+      </w:r>
+      <w:proofErr w:type="spellEnd"/>
+      <w:r>
+        <w:rPr>
+          <w:rFonts w:ascii="Calibri" w:hAnsi="Calibri" w:cs="Calibri"/>
+        </w:rPr>
+        <w:t xml:space="preserve"> = Emotion)</w:t>
+      </w:r>
+    </w:p>
+    <w:p>
+      <w:pPr>
+        <w:rPr>
+          <w:rFonts w:ascii="Calibri" w:hAnsi="Calibri" w:cs="Calibri"/>
+        </w:rPr>
+      </w:pPr>
+      <w:r>
+        <w:rPr>
+          <w:rFonts w:ascii="Calibri" w:hAnsi="Calibri" w:cs="Calibri"/>
+        </w:rPr>
+        <w:t xml:space="preserve">-Die Stärke </w:t>
+      </w:r>
+      <w:proofErr w:type="gramStart"/>
+      <w:r>
+        <w:rPr>
+          <w:rFonts w:ascii="Calibri" w:hAnsi="Calibri" w:cs="Calibri"/>
+        </w:rPr>
+        <w:t>der physiologische Veränderung</w:t>
+      </w:r>
+      <w:proofErr w:type="gramEnd"/>
+      <w:r>
+        <w:rPr>
+          <w:rFonts w:ascii="Calibri" w:hAnsi="Calibri" w:cs="Calibri"/>
+        </w:rPr>
+        <w:t xml:space="preserve"> bestimmt die Intensität der Emotion, die Kognition die Qualität der Emotion</w:t>
+      </w:r>
+    </w:p>
+    <w:p>
+      <w:pPr>
+        <w:rPr>
+          <w:rFonts w:ascii="Calibri" w:hAnsi="Calibri" w:cs="Calibri"/>
+        </w:rPr>
+      </w:pPr>
+    </w:p>
+    <w:p>
+      <w:pPr>
+        <w:rPr>
+          <w:rFonts w:ascii="Calibri" w:hAnsi="Calibri" w:cs="Calibri"/>
+          <w:b/>
+        </w:rPr>
+      </w:pPr>
+      <w:r>
+        <w:rPr>
+          <w:rFonts w:ascii="Calibri" w:hAnsi="Calibri" w:cs="Calibri"/>
+        </w:rPr>
+        <w:t xml:space="preserve">58: </w:t>
+      </w:r>
+      <w:r>
+        <w:rPr>
+          <w:rFonts w:ascii="Calibri" w:hAnsi="Calibri" w:cs="Calibri"/>
+          <w:b/>
+        </w:rPr>
+        <w:t>Die Konzepte der Emotionstheorie von Schachter</w:t>
+      </w:r>
+    </w:p>
+    <w:p>
+      <w:pPr>
+        <w:rPr>
+          <w:rFonts w:ascii="Calibri" w:hAnsi="Calibri" w:cs="Calibri"/>
+        </w:rPr>
+      </w:pPr>
+      <w:r>
+        <w:rPr>
+          <w:rFonts w:ascii="Calibri" w:hAnsi="Calibri" w:cs="Calibri"/>
+        </w:rPr>
         <w:lastRenderedPageBreak/>
-        <w:t xml:space="preserve">57: </w:t>
-      </w:r>
-      <w:r>
-        <w:rPr>
-          <w:rFonts w:ascii="Calibri" w:hAnsi="Calibri" w:cs="Calibri"/>
-          <w:b/>
-        </w:rPr>
-        <w:t>Zentrale Annahmen der Emotionstheorie von Schachter und Singer</w:t>
-      </w:r>
-    </w:p>
-    <w:p>
-      <w:pPr>
-        <w:rPr>
-          <w:rFonts w:ascii="Calibri" w:hAnsi="Calibri" w:cs="Calibri"/>
-        </w:rPr>
-      </w:pPr>
-      <w:r>
-        <w:rPr>
-          <w:rFonts w:ascii="Calibri" w:hAnsi="Calibri" w:cs="Calibri"/>
-        </w:rPr>
-        <w:t>-Emotionen resultieren aus einer Interaktion von zwei Faktoren: p</w:t>
-      </w:r>
-      <w:r>
-        <w:rPr>
-          <w:rFonts w:ascii="Calibri" w:hAnsi="Calibri" w:cs="Calibri"/>
-        </w:rPr>
-        <w:t xml:space="preserve">hysiologische Erregung und situationsspezifische Kognitionen (Arousal &amp; </w:t>
+        <w:t>-Bei Emotionen werden vorwiegend Erlebensaspekt thematisiert</w:t>
+      </w:r>
+    </w:p>
+    <w:p>
+      <w:pPr>
+        <w:rPr>
+          <w:rFonts w:ascii="Calibri" w:hAnsi="Calibri" w:cs="Calibri"/>
+        </w:rPr>
+      </w:pPr>
+      <w:r>
+        <w:rPr>
+          <w:rFonts w:ascii="Calibri" w:hAnsi="Calibri" w:cs="Calibri"/>
+        </w:rPr>
+        <w:t xml:space="preserve">-Physiologische Erregung ist emotionsunspezifische Erregungsmuster. Im Mittelpunkt steht die viszerale </w:t>
       </w:r>
       <w:proofErr w:type="spellStart"/>
       <w:r>
         <w:rPr>
           <w:rFonts w:ascii="Calibri" w:hAnsi="Calibri" w:cs="Calibri"/>
         </w:rPr>
-        <w:t>Cognition</w:t>
+        <w:t>erregung</w:t>
       </w:r>
       <w:proofErr w:type="spellEnd"/>
       <w:r>
         <w:rPr>
           <w:rFonts w:ascii="Calibri" w:hAnsi="Calibri" w:cs="Calibri"/>
         </w:rPr>
-        <w:t xml:space="preserve"> = Emotion)</w:t>
-      </w:r>
-    </w:p>
-    <w:p>
-      <w:pPr>
-        <w:rPr>
-          <w:rFonts w:ascii="Calibri" w:hAnsi="Calibri" w:cs="Calibri"/>
-        </w:rPr>
-      </w:pPr>
-      <w:r>
-        <w:rPr>
-          <w:rFonts w:ascii="Calibri" w:hAnsi="Calibri" w:cs="Calibri"/>
-        </w:rPr>
-        <w:t xml:space="preserve">-Die Stärke </w:t>
-      </w:r>
-      <w:proofErr w:type="gramStart"/>
-      <w:r>
-        <w:rPr>
-          <w:rFonts w:ascii="Calibri" w:hAnsi="Calibri" w:cs="Calibri"/>
-        </w:rPr>
-        <w:t>der physiologische Veränderung</w:t>
-      </w:r>
-      <w:proofErr w:type="gramEnd"/>
-      <w:r>
-        <w:rPr>
-          <w:rFonts w:ascii="Calibri" w:hAnsi="Calibri" w:cs="Calibri"/>
-        </w:rPr>
-        <w:t xml:space="preserve"> bestimmt die Intensität der Emotion, die Kognition die Qualität der Emotion</w:t>
-      </w:r>
-    </w:p>
-    <w:p>
-      <w:pPr>
-        <w:rPr>
-          <w:rFonts w:ascii="Calibri" w:hAnsi="Calibri" w:cs="Calibri"/>
-        </w:rPr>
-      </w:pPr>
-    </w:p>
-    <w:p>
-      <w:pPr>
-        <w:rPr>
-          <w:rFonts w:ascii="Calibri" w:hAnsi="Calibri" w:cs="Calibri"/>
-          <w:b/>
-        </w:rPr>
-      </w:pPr>
-      <w:r>
-        <w:rPr>
-          <w:rFonts w:ascii="Calibri" w:hAnsi="Calibri" w:cs="Calibri"/>
-        </w:rPr>
-        <w:t xml:space="preserve">58: </w:t>
-      </w:r>
-      <w:r>
-        <w:rPr>
-          <w:rFonts w:ascii="Calibri" w:hAnsi="Calibri" w:cs="Calibri"/>
-          <w:b/>
-        </w:rPr>
-        <w:t>Die Konzepte der Emotionstheorie von Sc</w:t>
-      </w:r>
-      <w:r>
-        <w:rPr>
-          <w:rFonts w:ascii="Calibri" w:hAnsi="Calibri" w:cs="Calibri"/>
-          <w:b/>
-        </w:rPr>
-        <w:t>hachter</w:t>
-      </w:r>
-    </w:p>
-    <w:p>
-      <w:pPr>
-        <w:rPr>
-          <w:rFonts w:ascii="Calibri" w:hAnsi="Calibri" w:cs="Calibri"/>
-        </w:rPr>
-      </w:pPr>
-      <w:r>
-        <w:rPr>
-          <w:rFonts w:ascii="Calibri" w:hAnsi="Calibri" w:cs="Calibri"/>
-        </w:rPr>
-        <w:t>-Bei Emotionen werden vorwiegend Erlebensaspekt thematisiert</w:t>
-      </w:r>
-    </w:p>
-    <w:p>
-      <w:pPr>
-        <w:rPr>
-          <w:rFonts w:ascii="Calibri" w:hAnsi="Calibri" w:cs="Calibri"/>
-        </w:rPr>
-      </w:pPr>
-      <w:r>
-        <w:rPr>
-          <w:rFonts w:ascii="Calibri" w:hAnsi="Calibri" w:cs="Calibri"/>
-        </w:rPr>
-        <w:t xml:space="preserve">-Physiologische Erregung ist emotionsunspezifische Erregungsmuster. Im Mittelpunkt steht die viszerale </w:t>
+        <w:t>.</w:t>
+      </w:r>
+    </w:p>
+    <w:p>
+      <w:pPr>
+        <w:rPr>
+          <w:rFonts w:ascii="Calibri" w:hAnsi="Calibri" w:cs="Calibri"/>
+        </w:rPr>
+      </w:pPr>
+      <w:r>
+        <w:rPr>
+          <w:rFonts w:ascii="Calibri" w:hAnsi="Calibri" w:cs="Calibri"/>
+        </w:rPr>
+        <w:t>-Emotionsrelevant ist die wahrgenommene Erregung, nicht die tatsächliche Erregung.</w:t>
+      </w:r>
+    </w:p>
+    <w:p>
+      <w:pPr>
+        <w:rPr>
+          <w:rFonts w:ascii="Calibri" w:hAnsi="Calibri" w:cs="Calibri"/>
+        </w:rPr>
+      </w:pPr>
+      <w:r>
+        <w:rPr>
+          <w:rFonts w:ascii="Calibri" w:hAnsi="Calibri" w:cs="Calibri"/>
+        </w:rPr>
+        <w:t>-Kognition= Interpretation der Situation und Kausalattribution der eigenen physiologischen Erregung auf Situationsinterpretation</w:t>
+      </w:r>
+    </w:p>
+    <w:p>
+      <w:pPr>
+        <w:rPr>
+          <w:rFonts w:ascii="Calibri" w:hAnsi="Calibri" w:cs="Calibri"/>
+        </w:rPr>
+      </w:pPr>
+    </w:p>
+    <w:p>
+      <w:pPr>
+        <w:rPr>
+          <w:rFonts w:ascii="Calibri" w:hAnsi="Calibri" w:cs="Calibri"/>
+          <w:b/>
+        </w:rPr>
+      </w:pPr>
+      <w:r>
+        <w:rPr>
+          <w:rFonts w:ascii="Calibri" w:hAnsi="Calibri" w:cs="Calibri"/>
+        </w:rPr>
+        <w:t xml:space="preserve">59-60: </w:t>
+      </w:r>
+      <w:r>
+        <w:rPr>
+          <w:rFonts w:ascii="Calibri" w:hAnsi="Calibri" w:cs="Calibri"/>
+          <w:b/>
+        </w:rPr>
+        <w:t>Zwei Prozesse der Emotionsentstehung</w:t>
+      </w:r>
+    </w:p>
+    <w:p>
+      <w:pPr>
+        <w:rPr>
+          <w:rFonts w:ascii="Calibri" w:hAnsi="Calibri" w:cs="Calibri"/>
+        </w:rPr>
+      </w:pPr>
+      <w:r>
+        <w:rPr>
+          <w:rFonts w:ascii="Calibri" w:hAnsi="Calibri" w:cs="Calibri"/>
+        </w:rPr>
+        <w:t>Ein Ereignis, das physiologische Erregung auslöst, kann direkt interpretiert werden oder es kann ein Auslöser genannt werden. Dies ist der Normalfall.</w:t>
+      </w:r>
+    </w:p>
+    <w:p>
+      <w:pPr>
+        <w:rPr>
+          <w:rFonts w:ascii="Calibri" w:hAnsi="Calibri" w:cs="Calibri"/>
+        </w:rPr>
+      </w:pPr>
+      <w:r>
+        <w:rPr>
+          <w:rFonts w:ascii="Calibri" w:hAnsi="Calibri" w:cs="Calibri"/>
+        </w:rPr>
+        <w:t>-Ereigniswahrnehmung</w:t>
+      </w:r>
+    </w:p>
+    <w:p>
+      <w:pPr>
+        <w:rPr>
+          <w:rFonts w:ascii="Calibri" w:hAnsi="Calibri" w:cs="Calibri"/>
+        </w:rPr>
+      </w:pPr>
+      <w:r>
+        <w:rPr>
+          <w:rFonts w:ascii="Calibri" w:hAnsi="Calibri" w:cs="Calibri"/>
+        </w:rPr>
+        <w:t>-Aktivierung von Wissen über Ereignis</w:t>
+      </w:r>
+    </w:p>
+    <w:p>
+      <w:pPr>
+        <w:rPr>
+          <w:rFonts w:ascii="Calibri" w:hAnsi="Calibri" w:cs="Calibri"/>
+        </w:rPr>
+      </w:pPr>
+      <w:r>
+        <w:rPr>
+          <w:rFonts w:ascii="Calibri" w:hAnsi="Calibri" w:cs="Calibri"/>
+        </w:rPr>
+        <w:t>-Einschätzung des Ereignisses</w:t>
+      </w:r>
+    </w:p>
+    <w:p>
+      <w:pPr>
+        <w:rPr>
+          <w:rFonts w:ascii="Calibri" w:hAnsi="Calibri" w:cs="Calibri"/>
+        </w:rPr>
+      </w:pPr>
+      <w:r>
+        <w:rPr>
+          <w:rFonts w:ascii="Calibri" w:hAnsi="Calibri" w:cs="Calibri"/>
+        </w:rPr>
+        <w:t>-physiologische Erregung</w:t>
+      </w:r>
+    </w:p>
+    <w:p>
+      <w:pPr>
+        <w:rPr>
+          <w:rFonts w:ascii="Calibri" w:hAnsi="Calibri" w:cs="Calibri"/>
+        </w:rPr>
+      </w:pPr>
+      <w:r>
+        <w:rPr>
+          <w:rFonts w:ascii="Calibri" w:hAnsi="Calibri" w:cs="Calibri"/>
+        </w:rPr>
+        <w:t>-Wahrnehmung der Erregung</w:t>
+      </w:r>
+    </w:p>
+    <w:p>
+      <w:pPr>
+        <w:rPr>
+          <w:rFonts w:ascii="Calibri" w:hAnsi="Calibri" w:cs="Calibri"/>
+        </w:rPr>
+      </w:pPr>
+      <w:r>
+        <w:rPr>
+          <w:rFonts w:ascii="Calibri" w:hAnsi="Calibri" w:cs="Calibri"/>
+        </w:rPr>
+        <w:t xml:space="preserve">-Attribution Erregung auf Einschätzung  </w:t>
+      </w:r>
+    </w:p>
+    <w:p>
+      <w:pPr>
+        <w:rPr>
+          <w:rFonts w:ascii="Calibri" w:hAnsi="Calibri" w:cs="Calibri"/>
+        </w:rPr>
+      </w:pPr>
+      <w:r>
+        <w:rPr>
+          <w:rFonts w:ascii="Calibri" w:hAnsi="Calibri" w:cs="Calibri"/>
+        </w:rPr>
+        <w:t>-Emotion</w:t>
+      </w:r>
+    </w:p>
+    <w:p>
+      <w:pPr>
+        <w:rPr>
+          <w:rFonts w:ascii="Calibri" w:hAnsi="Calibri" w:cs="Calibri"/>
+        </w:rPr>
+      </w:pPr>
+    </w:p>
+    <w:p>
+      <w:pPr>
+        <w:rPr>
+          <w:rFonts w:ascii="Calibri" w:hAnsi="Calibri" w:cs="Calibri"/>
+        </w:rPr>
+      </w:pPr>
+      <w:r>
+        <w:rPr>
+          <w:rFonts w:ascii="Calibri" w:hAnsi="Calibri" w:cs="Calibri"/>
+        </w:rPr>
+        <w:t>Person hat für physiologische Erregung zunächst keine Erklärung. Dies ist der Sonderfall.</w:t>
+      </w:r>
+    </w:p>
+    <w:p>
+      <w:pPr>
+        <w:rPr>
+          <w:rFonts w:ascii="Calibri" w:hAnsi="Calibri" w:cs="Calibri"/>
+        </w:rPr>
+      </w:pPr>
+      <w:r>
+        <w:rPr>
+          <w:rFonts w:ascii="Calibri" w:hAnsi="Calibri" w:cs="Calibri"/>
+        </w:rPr>
+        <w:t>-Physiologische Erregung</w:t>
+      </w:r>
+    </w:p>
+    <w:p>
+      <w:pPr>
+        <w:rPr>
+          <w:rFonts w:ascii="Calibri" w:hAnsi="Calibri" w:cs="Calibri"/>
+        </w:rPr>
+      </w:pPr>
+      <w:r>
+        <w:rPr>
+          <w:rFonts w:ascii="Calibri" w:hAnsi="Calibri" w:cs="Calibri"/>
+        </w:rPr>
+        <w:t>-Wahrnehmung der Erregung</w:t>
+      </w:r>
+    </w:p>
+    <w:p>
+      <w:pPr>
+        <w:rPr>
+          <w:rFonts w:ascii="Calibri" w:hAnsi="Calibri" w:cs="Calibri"/>
+        </w:rPr>
+      </w:pPr>
+      <w:r>
+        <w:rPr>
+          <w:rFonts w:ascii="Calibri" w:hAnsi="Calibri" w:cs="Calibri"/>
+        </w:rPr>
+        <w:t>-Erklärungsbedürfnis</w:t>
+      </w:r>
+    </w:p>
+    <w:p>
+      <w:pPr>
+        <w:rPr>
+          <w:rFonts w:ascii="Calibri" w:hAnsi="Calibri" w:cs="Calibri"/>
+        </w:rPr>
+      </w:pPr>
+      <w:r>
+        <w:rPr>
+          <w:rFonts w:ascii="Calibri" w:hAnsi="Calibri" w:cs="Calibri"/>
+        </w:rPr>
+        <w:t>-Ursachensuche</w:t>
+      </w:r>
+    </w:p>
+    <w:p>
+      <w:pPr>
+        <w:rPr>
+          <w:rFonts w:ascii="Calibri" w:hAnsi="Calibri" w:cs="Calibri"/>
+        </w:rPr>
+      </w:pPr>
+      <w:r>
+        <w:rPr>
+          <w:rFonts w:ascii="Calibri" w:hAnsi="Calibri" w:cs="Calibri"/>
+        </w:rPr>
+        <w:t>-Einschätzung der Situation</w:t>
+      </w:r>
+    </w:p>
+    <w:p>
+      <w:pPr>
+        <w:rPr>
+          <w:rFonts w:ascii="Calibri" w:hAnsi="Calibri" w:cs="Calibri"/>
+        </w:rPr>
+      </w:pPr>
+      <w:r>
+        <w:rPr>
+          <w:rFonts w:ascii="Calibri" w:hAnsi="Calibri" w:cs="Calibri"/>
+        </w:rPr>
+        <w:t>-Attribution Erregung auf Einschätzung</w:t>
+      </w:r>
+    </w:p>
+    <w:p>
+      <w:pPr>
+        <w:rPr>
+          <w:rFonts w:ascii="Calibri" w:hAnsi="Calibri" w:cs="Calibri"/>
+        </w:rPr>
+      </w:pPr>
+      <w:r>
+        <w:rPr>
+          <w:rFonts w:ascii="Calibri" w:hAnsi="Calibri" w:cs="Calibri"/>
+        </w:rPr>
+        <w:t>-Emotion</w:t>
+      </w:r>
+    </w:p>
+    <w:p>
+      <w:pPr>
+        <w:rPr>
+          <w:rFonts w:ascii="Calibri" w:hAnsi="Calibri" w:cs="Calibri"/>
+        </w:rPr>
+      </w:pPr>
+    </w:p>
+    <w:p>
+      <w:pPr>
+        <w:rPr>
+          <w:rFonts w:ascii="Calibri" w:hAnsi="Calibri" w:cs="Calibri"/>
+          <w:b/>
+        </w:rPr>
+      </w:pPr>
+      <w:r>
+        <w:rPr>
+          <w:rFonts w:ascii="Calibri" w:hAnsi="Calibri" w:cs="Calibri"/>
+        </w:rPr>
+        <w:t xml:space="preserve">62: </w:t>
+      </w:r>
+      <w:r>
+        <w:rPr>
+          <w:rFonts w:ascii="Calibri" w:hAnsi="Calibri" w:cs="Calibri"/>
+          <w:b/>
+        </w:rPr>
+        <w:t>Hypothesen von Schachter &amp; Singer</w:t>
+      </w:r>
+    </w:p>
+    <w:p>
+      <w:pPr>
+        <w:rPr>
+          <w:rFonts w:ascii="Calibri" w:hAnsi="Calibri" w:cs="Calibri"/>
+        </w:rPr>
+      </w:pPr>
+      <w:r>
+        <w:rPr>
+          <w:rFonts w:ascii="Calibri" w:hAnsi="Calibri" w:cs="Calibri"/>
+        </w:rPr>
+        <w:t xml:space="preserve">-Unerklärte physiologische Erregung wird </w:t>
       </w:r>
       <w:proofErr w:type="spellStart"/>
       <w:r>
         <w:rPr>
           <w:rFonts w:ascii="Calibri" w:hAnsi="Calibri" w:cs="Calibri"/>
         </w:rPr>
-        <w:t>erregung</w:t>
+        <w:t>gemäss</w:t>
       </w:r>
       <w:proofErr w:type="spellEnd"/>
       <w:r>
         <w:rPr>
           <w:rFonts w:ascii="Calibri" w:hAnsi="Calibri" w:cs="Calibri"/>
         </w:rPr>
-        <w:t>.</w:t>
-      </w:r>
-    </w:p>
-    <w:p>
-      <w:pPr>
-        <w:rPr>
-          <w:rFonts w:ascii="Calibri" w:hAnsi="Calibri" w:cs="Calibri"/>
-        </w:rPr>
-      </w:pPr>
-      <w:r>
-        <w:rPr>
-          <w:rFonts w:ascii="Calibri" w:hAnsi="Calibri" w:cs="Calibri"/>
-        </w:rPr>
-        <w:t>-Emotionsrelevant ist die wahrgenommene Erregung, nicht die tatsächliche E</w:t>
-      </w:r>
-      <w:r>
-        <w:rPr>
-          <w:rFonts w:ascii="Calibri" w:hAnsi="Calibri" w:cs="Calibri"/>
-        </w:rPr>
-        <w:t>rregung.</w:t>
-      </w:r>
-    </w:p>
-    <w:p>
-      <w:pPr>
-        <w:rPr>
-          <w:rFonts w:ascii="Calibri" w:hAnsi="Calibri" w:cs="Calibri"/>
-        </w:rPr>
-      </w:pPr>
-      <w:r>
-        <w:rPr>
-          <w:rFonts w:ascii="Calibri" w:hAnsi="Calibri" w:cs="Calibri"/>
-        </w:rPr>
-        <w:t>-Kognition= Interpretation der Situation und Kausalattribution der eigenen physiologischen Erregung auf Situationsinterpretation</w:t>
-      </w:r>
-    </w:p>
-    <w:p>
-      <w:pPr>
-        <w:rPr>
-          <w:rFonts w:ascii="Calibri" w:hAnsi="Calibri" w:cs="Calibri"/>
-        </w:rPr>
-      </w:pPr>
-    </w:p>
-    <w:p>
-      <w:pPr>
-        <w:rPr>
-          <w:rFonts w:ascii="Calibri" w:hAnsi="Calibri" w:cs="Calibri"/>
-          <w:b/>
-        </w:rPr>
-      </w:pPr>
-      <w:r>
-        <w:rPr>
-          <w:rFonts w:ascii="Calibri" w:hAnsi="Calibri" w:cs="Calibri"/>
-        </w:rPr>
-        <w:t xml:space="preserve">59-60: </w:t>
-      </w:r>
-      <w:r>
-        <w:rPr>
-          <w:rFonts w:ascii="Calibri" w:hAnsi="Calibri" w:cs="Calibri"/>
-          <w:b/>
-        </w:rPr>
-        <w:t>Zwei Prozesse der Emotionsentstehung</w:t>
-      </w:r>
-    </w:p>
-    <w:p>
-      <w:pPr>
-        <w:rPr>
-          <w:rFonts w:ascii="Calibri" w:hAnsi="Calibri" w:cs="Calibri"/>
-        </w:rPr>
-      </w:pPr>
-      <w:r>
-        <w:rPr>
-          <w:rFonts w:ascii="Calibri" w:hAnsi="Calibri" w:cs="Calibri"/>
-        </w:rPr>
-        <w:t>Ein Ereignis, das physiologische Erregung auslöst, kann direkt interpreti</w:t>
-      </w:r>
-      <w:r>
-        <w:rPr>
-          <w:rFonts w:ascii="Calibri" w:hAnsi="Calibri" w:cs="Calibri"/>
-        </w:rPr>
-        <w:t>ert werden oder es kann ein Auslöser genannt werden. Dies ist der Normalfall.</w:t>
-      </w:r>
-    </w:p>
-    <w:p>
-      <w:pPr>
-        <w:rPr>
-          <w:rFonts w:ascii="Calibri" w:hAnsi="Calibri" w:cs="Calibri"/>
-        </w:rPr>
-      </w:pPr>
-      <w:r>
-        <w:rPr>
-          <w:rFonts w:ascii="Calibri" w:hAnsi="Calibri" w:cs="Calibri"/>
-        </w:rPr>
-        <w:t>-Ereigniswahrnehmung</w:t>
-      </w:r>
-    </w:p>
-    <w:p>
-      <w:pPr>
-        <w:rPr>
-          <w:rFonts w:ascii="Calibri" w:hAnsi="Calibri" w:cs="Calibri"/>
-        </w:rPr>
-      </w:pPr>
-      <w:r>
-        <w:rPr>
-          <w:rFonts w:ascii="Calibri" w:hAnsi="Calibri" w:cs="Calibri"/>
-        </w:rPr>
-        <w:t>-Aktivierung von Wissen über Ereignis</w:t>
-      </w:r>
-    </w:p>
-    <w:p>
-      <w:pPr>
-        <w:rPr>
-          <w:rFonts w:ascii="Calibri" w:hAnsi="Calibri" w:cs="Calibri"/>
-        </w:rPr>
-      </w:pPr>
-      <w:r>
-        <w:rPr>
-          <w:rFonts w:ascii="Calibri" w:hAnsi="Calibri" w:cs="Calibri"/>
-        </w:rPr>
-        <w:t>-Einschätzung des Ereignisses</w:t>
-      </w:r>
-    </w:p>
-    <w:p>
-      <w:pPr>
-        <w:rPr>
-          <w:rFonts w:ascii="Calibri" w:hAnsi="Calibri" w:cs="Calibri"/>
-        </w:rPr>
-      </w:pPr>
-      <w:r>
-        <w:rPr>
-          <w:rFonts w:ascii="Calibri" w:hAnsi="Calibri" w:cs="Calibri"/>
-        </w:rPr>
-        <w:t>-physiologische Erregung</w:t>
-      </w:r>
-    </w:p>
-    <w:p>
-      <w:pPr>
-        <w:rPr>
-          <w:rFonts w:ascii="Calibri" w:hAnsi="Calibri" w:cs="Calibri"/>
-        </w:rPr>
-      </w:pPr>
-      <w:r>
-        <w:rPr>
-          <w:rFonts w:ascii="Calibri" w:hAnsi="Calibri" w:cs="Calibri"/>
-        </w:rPr>
-        <w:t>-Wahrnehmung der Erregung</w:t>
-      </w:r>
-    </w:p>
-    <w:p>
-      <w:pPr>
-        <w:rPr>
-          <w:rFonts w:ascii="Calibri" w:hAnsi="Calibri" w:cs="Calibri"/>
-        </w:rPr>
-      </w:pPr>
-      <w:r>
-        <w:rPr>
-          <w:rFonts w:ascii="Calibri" w:hAnsi="Calibri" w:cs="Calibri"/>
-        </w:rPr>
-        <w:t>-Attribution Erregung auf Einschätzung</w:t>
-      </w:r>
-      <w:r>
-        <w:rPr>
-          <w:rFonts w:ascii="Calibri" w:hAnsi="Calibri" w:cs="Calibri"/>
-        </w:rPr>
-        <w:t xml:space="preserve">  </w:t>
-      </w:r>
-    </w:p>
-    <w:p>
-      <w:pPr>
-        <w:rPr>
-          <w:rFonts w:ascii="Calibri" w:hAnsi="Calibri" w:cs="Calibri"/>
-        </w:rPr>
-      </w:pPr>
-      <w:r>
-        <w:rPr>
-          <w:rFonts w:ascii="Calibri" w:hAnsi="Calibri" w:cs="Calibri"/>
-        </w:rPr>
-        <w:t>-Emotion</w:t>
-      </w:r>
-    </w:p>
-    <w:p>
-      <w:pPr>
-        <w:rPr>
-          <w:rFonts w:ascii="Calibri" w:hAnsi="Calibri" w:cs="Calibri"/>
-        </w:rPr>
-      </w:pPr>
-    </w:p>
-    <w:p>
-      <w:pPr>
-        <w:rPr>
-          <w:rFonts w:ascii="Calibri" w:hAnsi="Calibri" w:cs="Calibri"/>
-        </w:rPr>
-      </w:pPr>
-      <w:r>
-        <w:rPr>
-          <w:rFonts w:ascii="Calibri" w:hAnsi="Calibri" w:cs="Calibri"/>
-        </w:rPr>
-        <w:t>Person hat für physiologische Erregung zunächst keine Erklärung. Dies ist der Sonderfall.</w:t>
-      </w:r>
-    </w:p>
-    <w:p>
-      <w:pPr>
-        <w:rPr>
-          <w:rFonts w:ascii="Calibri" w:hAnsi="Calibri" w:cs="Calibri"/>
-        </w:rPr>
-      </w:pPr>
-      <w:r>
-        <w:rPr>
-          <w:rFonts w:ascii="Calibri" w:hAnsi="Calibri" w:cs="Calibri"/>
-        </w:rPr>
-        <w:t>-Physiologische Erregung</w:t>
-      </w:r>
-    </w:p>
-    <w:p>
-      <w:pPr>
-        <w:rPr>
-          <w:rFonts w:ascii="Calibri" w:hAnsi="Calibri" w:cs="Calibri"/>
-        </w:rPr>
-      </w:pPr>
-      <w:r>
-        <w:rPr>
-          <w:rFonts w:ascii="Calibri" w:hAnsi="Calibri" w:cs="Calibri"/>
-        </w:rPr>
-        <w:t>-Wahrnehmung der Erregung</w:t>
-      </w:r>
-    </w:p>
-    <w:p>
-      <w:pPr>
-        <w:rPr>
-          <w:rFonts w:ascii="Calibri" w:hAnsi="Calibri" w:cs="Calibri"/>
-        </w:rPr>
-      </w:pPr>
-      <w:r>
-        <w:rPr>
-          <w:rFonts w:ascii="Calibri" w:hAnsi="Calibri" w:cs="Calibri"/>
-        </w:rPr>
-        <w:t>-Erklärungsbedürfnis</w:t>
-      </w:r>
-    </w:p>
-    <w:p>
-      <w:pPr>
-        <w:rPr>
-          <w:rFonts w:ascii="Calibri" w:hAnsi="Calibri" w:cs="Calibri"/>
-        </w:rPr>
-      </w:pPr>
-      <w:r>
-        <w:rPr>
-          <w:rFonts w:ascii="Calibri" w:hAnsi="Calibri" w:cs="Calibri"/>
-        </w:rPr>
-        <w:t>-Ursachensuche</w:t>
-      </w:r>
-    </w:p>
-    <w:p>
-      <w:pPr>
-        <w:rPr>
-          <w:rFonts w:ascii="Calibri" w:hAnsi="Calibri" w:cs="Calibri"/>
-        </w:rPr>
-      </w:pPr>
-      <w:r>
-        <w:rPr>
-          <w:rFonts w:ascii="Calibri" w:hAnsi="Calibri" w:cs="Calibri"/>
-        </w:rPr>
-        <w:t>-Einschätzung der Situation</w:t>
-      </w:r>
-    </w:p>
-    <w:p>
-      <w:pPr>
-        <w:rPr>
-          <w:rFonts w:ascii="Calibri" w:hAnsi="Calibri" w:cs="Calibri"/>
-        </w:rPr>
-      </w:pPr>
-      <w:r>
-        <w:rPr>
-          <w:rFonts w:ascii="Calibri" w:hAnsi="Calibri" w:cs="Calibri"/>
-        </w:rPr>
-        <w:t>-Attribution Erregung auf Einschätzung</w:t>
-      </w:r>
-    </w:p>
-    <w:p>
-      <w:pPr>
-        <w:rPr>
-          <w:rFonts w:ascii="Calibri" w:hAnsi="Calibri" w:cs="Calibri"/>
-        </w:rPr>
-      </w:pPr>
-      <w:r>
-        <w:rPr>
-          <w:rFonts w:ascii="Calibri" w:hAnsi="Calibri" w:cs="Calibri"/>
-        </w:rPr>
-        <w:t>-Emotion</w:t>
-      </w:r>
-    </w:p>
-    <w:p>
-      <w:pPr>
-        <w:rPr>
-          <w:rFonts w:ascii="Calibri" w:hAnsi="Calibri" w:cs="Calibri"/>
-        </w:rPr>
-      </w:pPr>
-    </w:p>
-    <w:p>
-      <w:pPr>
-        <w:rPr>
-          <w:rFonts w:ascii="Calibri" w:hAnsi="Calibri" w:cs="Calibri"/>
-          <w:b/>
-        </w:rPr>
-      </w:pPr>
-      <w:r>
-        <w:rPr>
-          <w:rFonts w:ascii="Calibri" w:hAnsi="Calibri" w:cs="Calibri"/>
-        </w:rPr>
-        <w:t xml:space="preserve">62: </w:t>
-      </w:r>
-      <w:r>
-        <w:rPr>
-          <w:rFonts w:ascii="Calibri" w:hAnsi="Calibri" w:cs="Calibri"/>
-          <w:b/>
-        </w:rPr>
-        <w:t>Hypothesen von Schachter &amp; Singer</w:t>
-      </w:r>
-    </w:p>
-    <w:p>
-      <w:pPr>
-        <w:rPr>
-          <w:rFonts w:ascii="Calibri" w:hAnsi="Calibri" w:cs="Calibri"/>
-        </w:rPr>
-      </w:pPr>
-      <w:r>
-        <w:rPr>
-          <w:rFonts w:ascii="Calibri" w:hAnsi="Calibri" w:cs="Calibri"/>
-        </w:rPr>
-        <w:t xml:space="preserve">-Unerklärte physiologische Erregung wird </w:t>
+        <w:t xml:space="preserve"> den situationalen </w:t>
       </w:r>
       <w:proofErr w:type="spellStart"/>
       <w:r>
         <w:rPr>
           <w:rFonts w:ascii="Calibri" w:hAnsi="Calibri" w:cs="Calibri"/>
         </w:rPr>
-        <w:t>gemäss</w:t>
+        <w:t>merkmalen</w:t>
       </w:r>
       <w:proofErr w:type="spellEnd"/>
       <w:r>
         <w:rPr>
           <w:rFonts w:ascii="Calibri" w:hAnsi="Calibri" w:cs="Calibri"/>
         </w:rPr>
-        <w:t xml:space="preserve"> den situationalen </w:t>
+        <w:t xml:space="preserve"> interpretiert und mit einer entsprechenden Emotion etikettiert.</w:t>
+      </w:r>
+    </w:p>
+    <w:p>
+      <w:pPr>
+        <w:rPr>
+          <w:rFonts w:ascii="Calibri" w:hAnsi="Calibri" w:cs="Calibri"/>
+        </w:rPr>
+      </w:pPr>
+      <w:r>
+        <w:rPr>
+          <w:rFonts w:ascii="Calibri" w:hAnsi="Calibri" w:cs="Calibri"/>
+        </w:rPr>
+        <w:t>-Bei “erklärter” physiologischer Erregung besteht kein Erklärungsbedürfnis und der emotionale Zustand wird nicht von weiteren Interpretationen der situationalen Merkmal beeinflusst.</w:t>
+      </w:r>
+    </w:p>
+    <w:p>
+      <w:pPr>
+        <w:rPr>
+          <w:rFonts w:ascii="Calibri" w:hAnsi="Calibri" w:cs="Calibri"/>
+        </w:rPr>
+      </w:pPr>
+      <w:r>
+        <w:rPr>
+          <w:rFonts w:ascii="Calibri" w:hAnsi="Calibri" w:cs="Calibri"/>
+        </w:rPr>
+        <w:t>-Interpretation situativer Merkmale werden nicht zu einer Emotion führen, wenn die physiologische Erregung fehlt.</w:t>
+      </w:r>
+    </w:p>
+    <w:p>
+      <w:pPr>
+        <w:rPr>
+          <w:rFonts w:ascii="Calibri" w:hAnsi="Calibri" w:cs="Calibri"/>
+        </w:rPr>
+      </w:pPr>
+    </w:p>
+    <w:p>
+      <w:pPr>
+        <w:rPr>
+          <w:rFonts w:ascii="Calibri" w:hAnsi="Calibri" w:cs="Calibri"/>
+          <w:b/>
+        </w:rPr>
+      </w:pPr>
+      <w:r>
+        <w:rPr>
+          <w:rFonts w:ascii="Calibri" w:hAnsi="Calibri" w:cs="Calibri"/>
+        </w:rPr>
+        <w:t xml:space="preserve">63-64: </w:t>
+      </w:r>
+      <w:r>
+        <w:rPr>
+          <w:rFonts w:ascii="Calibri" w:hAnsi="Calibri" w:cs="Calibri"/>
+          <w:b/>
+        </w:rPr>
+        <w:t>Operationalisierungen</w:t>
+      </w:r>
+    </w:p>
+    <w:p>
+      <w:pPr>
+        <w:rPr>
+          <w:rFonts w:ascii="Calibri" w:hAnsi="Calibri" w:cs="Calibri"/>
+          <w:i/>
+        </w:rPr>
+      </w:pPr>
+      <w:r>
+        <w:rPr>
+          <w:rFonts w:ascii="Calibri" w:hAnsi="Calibri" w:cs="Calibri"/>
+          <w:i/>
+        </w:rPr>
+        <w:t>Unabhängige Variablen</w:t>
+      </w:r>
+    </w:p>
+    <w:p>
+      <w:pPr>
+        <w:rPr>
+          <w:rFonts w:ascii="Calibri" w:hAnsi="Calibri" w:cs="Calibri"/>
+        </w:rPr>
+      </w:pPr>
+      <w:r>
+        <w:rPr>
+          <w:rFonts w:ascii="Calibri" w:hAnsi="Calibri" w:cs="Calibri"/>
+        </w:rPr>
+        <w:t>-Physiologische Erregung: Injektion von Adrenalin vs. Kochsalzlösung</w:t>
+      </w:r>
+    </w:p>
+    <w:p>
+      <w:pPr>
+        <w:rPr>
+          <w:rFonts w:ascii="Calibri" w:hAnsi="Calibri" w:cs="Calibri"/>
+        </w:rPr>
+      </w:pPr>
+      <w:r>
+        <w:rPr>
+          <w:rFonts w:ascii="Calibri" w:hAnsi="Calibri" w:cs="Calibri"/>
+        </w:rPr>
+        <w:t>-Erklärungsbedürfnis: Korrekte Information (über Nebenwirkungen aufgeklärt) vs. keine Information (Injektion harmlos und ohne Nebenwirkungen) vs. falsche Information (Falsche Nebenwirkungen genannt)</w:t>
+      </w:r>
+    </w:p>
+    <w:p>
+      <w:pPr>
+        <w:rPr>
+          <w:rFonts w:ascii="Calibri" w:hAnsi="Calibri" w:cs="Calibri"/>
+        </w:rPr>
+      </w:pPr>
+      <w:r>
+        <w:rPr>
+          <w:rFonts w:ascii="Calibri" w:hAnsi="Calibri" w:cs="Calibri"/>
+        </w:rPr>
+        <w:t>-Situationsspezifische Kognitionen: Euphorischer Verbündeter des Versuchsleiters vs. ärgerlicher Verbündeter des Versuchsleiters</w:t>
+      </w:r>
+    </w:p>
+    <w:p>
+      <w:pPr>
+        <w:rPr>
+          <w:rFonts w:ascii="Calibri" w:hAnsi="Calibri" w:cs="Calibri"/>
+        </w:rPr>
+      </w:pPr>
+    </w:p>
+    <w:p>
+      <w:pPr>
+        <w:rPr>
+          <w:rFonts w:ascii="Calibri" w:hAnsi="Calibri" w:cs="Calibri"/>
+          <w:i/>
+        </w:rPr>
+      </w:pPr>
+      <w:r>
+        <w:rPr>
+          <w:rFonts w:ascii="Calibri" w:hAnsi="Calibri" w:cs="Calibri"/>
+          <w:i/>
+        </w:rPr>
+        <w:t>Abhängige Variablen</w:t>
+      </w:r>
+    </w:p>
+    <w:p>
+      <w:pPr>
+        <w:rPr>
+          <w:rFonts w:ascii="Calibri" w:hAnsi="Calibri" w:cs="Calibri"/>
+        </w:rPr>
+      </w:pPr>
+      <w:r>
+        <w:rPr>
+          <w:rFonts w:ascii="Calibri" w:hAnsi="Calibri" w:cs="Calibri"/>
+        </w:rPr>
+        <w:lastRenderedPageBreak/>
+        <w:t>Selbstauskunft zum momentanen Erleben</w:t>
+      </w:r>
+    </w:p>
+    <w:p>
+      <w:pPr>
+        <w:rPr>
+          <w:rFonts w:ascii="Calibri" w:hAnsi="Calibri" w:cs="Calibri"/>
+        </w:rPr>
+      </w:pPr>
+      <w:r>
+        <w:rPr>
+          <w:rFonts w:ascii="Calibri" w:hAnsi="Calibri" w:cs="Calibri"/>
+        </w:rPr>
+        <w:t>Emotionales Verhalten</w:t>
+      </w:r>
+    </w:p>
+    <w:p>
+      <w:pPr>
+        <w:rPr>
+          <w:rFonts w:ascii="Calibri" w:hAnsi="Calibri" w:cs="Calibri"/>
+        </w:rPr>
+      </w:pPr>
+    </w:p>
+    <w:p>
+      <w:pPr>
+        <w:rPr>
+          <w:rFonts w:ascii="Calibri" w:hAnsi="Calibri" w:cs="Calibri"/>
+          <w:b/>
+        </w:rPr>
+      </w:pPr>
+      <w:r>
+        <w:rPr>
+          <w:rFonts w:ascii="Calibri" w:hAnsi="Calibri" w:cs="Calibri"/>
+        </w:rPr>
+        <w:t xml:space="preserve">67: </w:t>
+      </w:r>
+      <w:r>
+        <w:rPr>
+          <w:rFonts w:ascii="Calibri" w:hAnsi="Calibri" w:cs="Calibri"/>
+          <w:b/>
+        </w:rPr>
+        <w:t>Kritik an der Studie von Schachter &amp; Singer</w:t>
+      </w:r>
+    </w:p>
+    <w:p>
+      <w:pPr>
+        <w:rPr>
+          <w:rFonts w:ascii="Calibri" w:hAnsi="Calibri" w:cs="Calibri"/>
+        </w:rPr>
+      </w:pPr>
+      <w:r>
+        <w:rPr>
+          <w:rFonts w:ascii="Calibri" w:hAnsi="Calibri" w:cs="Calibri"/>
+        </w:rPr>
+        <w:t>-Experimentelle Manipulation der physiologischen Erregung möglicherweise nicht erfolgreich</w:t>
+      </w:r>
+    </w:p>
+    <w:p>
+      <w:pPr>
+        <w:rPr>
+          <w:rFonts w:ascii="Calibri" w:hAnsi="Calibri" w:cs="Calibri"/>
+        </w:rPr>
+      </w:pPr>
+      <w:r>
+        <w:rPr>
+          <w:rFonts w:ascii="Calibri" w:hAnsi="Calibri" w:cs="Calibri"/>
+        </w:rPr>
+        <w:t>-Injizierte Adrenalindosis nicht am Körpergewicht der Probanden orientiert</w:t>
+      </w:r>
+    </w:p>
+    <w:p>
+      <w:pPr>
+        <w:rPr>
+          <w:rFonts w:ascii="Calibri" w:hAnsi="Calibri" w:cs="Calibri"/>
+        </w:rPr>
+      </w:pPr>
+      <w:r>
+        <w:rPr>
+          <w:rFonts w:ascii="Calibri" w:hAnsi="Calibri" w:cs="Calibri"/>
+        </w:rPr>
+        <w:t>-Experimentelle Manipulation der Situation zu wenig kontrolliert</w:t>
+      </w:r>
+    </w:p>
+    <w:p>
+      <w:pPr>
+        <w:rPr>
+          <w:rFonts w:ascii="Calibri" w:hAnsi="Calibri" w:cs="Calibri"/>
+        </w:rPr>
+      </w:pPr>
+      <w:r>
+        <w:rPr>
+          <w:rFonts w:ascii="Calibri" w:hAnsi="Calibri" w:cs="Calibri"/>
+        </w:rPr>
+        <w:t>-Skala zur Emotionserfassung mehrdeutig</w:t>
+      </w:r>
+    </w:p>
+    <w:p>
+      <w:pPr>
+        <w:rPr>
+          <w:rFonts w:ascii="Calibri" w:hAnsi="Calibri" w:cs="Calibri"/>
+        </w:rPr>
+      </w:pPr>
+    </w:p>
+    <w:p>
+      <w:pPr>
+        <w:rPr>
+          <w:rFonts w:ascii="Calibri" w:hAnsi="Calibri" w:cs="Calibri"/>
+          <w:b/>
+        </w:rPr>
+      </w:pPr>
+      <w:r>
+        <w:rPr>
+          <w:rFonts w:ascii="Calibri" w:hAnsi="Calibri" w:cs="Calibri"/>
+        </w:rPr>
+        <w:t xml:space="preserve">68: </w:t>
+      </w:r>
+      <w:r>
+        <w:rPr>
+          <w:rFonts w:ascii="Calibri" w:hAnsi="Calibri" w:cs="Calibri"/>
+          <w:b/>
+        </w:rPr>
+        <w:t xml:space="preserve">Methodische Verbesserungen der Replikationsstudie von </w:t>
       </w:r>
       <w:proofErr w:type="spellStart"/>
       <w:r>
         <w:rPr>
           <w:rFonts w:ascii="Calibri" w:hAnsi="Calibri" w:cs="Calibri"/>
-        </w:rPr>
-        <w:t>merkmalen</w:t>
+          <w:b/>
+        </w:rPr>
+        <w:t>Mezzacappa</w:t>
       </w:r>
       <w:proofErr w:type="spellEnd"/>
-      <w:r>
-        <w:rPr>
-          <w:rFonts w:ascii="Calibri" w:hAnsi="Calibri" w:cs="Calibri"/>
-        </w:rPr>
-        <w:t xml:space="preserve"> interpretiert und mit einer entsprechenden Emotion etikettiert.</w:t>
-      </w:r>
-    </w:p>
-    <w:p>
-      <w:pPr>
-        <w:rPr>
-          <w:rFonts w:ascii="Calibri" w:hAnsi="Calibri" w:cs="Calibri"/>
-        </w:rPr>
-      </w:pPr>
-      <w:r>
-        <w:rPr>
-          <w:rFonts w:ascii="Calibri" w:hAnsi="Calibri" w:cs="Calibri"/>
-        </w:rPr>
-        <w:t>-Bei “erklärter” physiologisc</w:t>
-      </w:r>
-      <w:r>
-        <w:rPr>
-          <w:rFonts w:ascii="Calibri" w:hAnsi="Calibri" w:cs="Calibri"/>
-        </w:rPr>
-        <w:t>her Erregung besteht kein Erklärungsbedürfnis und der emotionale Zustand wird nicht von weiteren Interpretationen der situationalen Merkmal beeinflusst.</w:t>
-      </w:r>
-    </w:p>
-    <w:p>
-      <w:pPr>
-        <w:rPr>
-          <w:rFonts w:ascii="Calibri" w:hAnsi="Calibri" w:cs="Calibri"/>
-        </w:rPr>
-      </w:pPr>
-      <w:r>
-        <w:rPr>
-          <w:rFonts w:ascii="Calibri" w:hAnsi="Calibri" w:cs="Calibri"/>
-        </w:rPr>
-        <w:t>-Interpretation situativer Merkmale werden nicht zu einer Emotion führen, wenn die physiologische Erregung fehlt.</w:t>
-      </w:r>
-    </w:p>
-    <w:p>
-      <w:pPr>
-        <w:rPr>
-          <w:rFonts w:ascii="Calibri" w:hAnsi="Calibri" w:cs="Calibri"/>
-        </w:rPr>
-      </w:pPr>
-    </w:p>
-    <w:p>
-      <w:pPr>
-        <w:rPr>
-          <w:rFonts w:ascii="Calibri" w:hAnsi="Calibri" w:cs="Calibri"/>
-          <w:b/>
-        </w:rPr>
-      </w:pPr>
-      <w:r>
-        <w:rPr>
-          <w:rFonts w:ascii="Calibri" w:hAnsi="Calibri" w:cs="Calibri"/>
-        </w:rPr>
-        <w:t xml:space="preserve">63-64: </w:t>
-      </w:r>
-      <w:r>
-        <w:rPr>
-          <w:rFonts w:ascii="Calibri" w:hAnsi="Calibri" w:cs="Calibri"/>
-          <w:b/>
-        </w:rPr>
-        <w:t>Operationalisierungen</w:t>
-      </w:r>
-    </w:p>
-    <w:p>
-      <w:pPr>
-        <w:rPr>
-          <w:rFonts w:ascii="Calibri" w:hAnsi="Calibri" w:cs="Calibri"/>
-          <w:i/>
-        </w:rPr>
-      </w:pPr>
-      <w:r>
-        <w:rPr>
-          <w:rFonts w:ascii="Calibri" w:hAnsi="Calibri" w:cs="Calibri"/>
-          <w:i/>
-        </w:rPr>
-        <w:t>Unabhängige Variablen</w:t>
-      </w:r>
-    </w:p>
-    <w:p>
-      <w:pPr>
-        <w:rPr>
-          <w:rFonts w:ascii="Calibri" w:hAnsi="Calibri" w:cs="Calibri"/>
-        </w:rPr>
-      </w:pPr>
-      <w:r>
-        <w:rPr>
-          <w:rFonts w:ascii="Calibri" w:hAnsi="Calibri" w:cs="Calibri"/>
-        </w:rPr>
-        <w:t>-Physiologische Erregung: Injektion von Adrenalin vs. Kochsalzlösung</w:t>
-      </w:r>
-    </w:p>
-    <w:p>
-      <w:pPr>
-        <w:rPr>
-          <w:rFonts w:ascii="Calibri" w:hAnsi="Calibri" w:cs="Calibri"/>
-        </w:rPr>
-      </w:pPr>
-      <w:r>
-        <w:rPr>
-          <w:rFonts w:ascii="Calibri" w:hAnsi="Calibri" w:cs="Calibri"/>
-        </w:rPr>
-        <w:lastRenderedPageBreak/>
-        <w:t>-Erklärungsbedürfnis:</w:t>
-      </w:r>
-      <w:r>
-        <w:rPr>
-          <w:rFonts w:ascii="Calibri" w:hAnsi="Calibri" w:cs="Calibri"/>
-        </w:rPr>
-        <w:t xml:space="preserve"> Korrekte Information (über Nebenwirkungen aufgeklärt) vs. keine Information (Injektion harmlos und ohne Nebenwirkungen) vs. falsche Information (Falsche Nebenwirkungen genannt)</w:t>
-      </w:r>
-    </w:p>
-    <w:p>
-      <w:pPr>
-        <w:rPr>
-          <w:rFonts w:ascii="Calibri" w:hAnsi="Calibri" w:cs="Calibri"/>
-        </w:rPr>
-      </w:pPr>
-      <w:r>
-        <w:rPr>
-          <w:rFonts w:ascii="Calibri" w:hAnsi="Calibri" w:cs="Calibri"/>
-        </w:rPr>
-        <w:t>-Situationsspezifische Kognitionen: Euphorischer Verbündeter des Versuchsleite</w:t>
-      </w:r>
-      <w:r>
-        <w:rPr>
-          <w:rFonts w:ascii="Calibri" w:hAnsi="Calibri" w:cs="Calibri"/>
-        </w:rPr>
-        <w:t>rs vs. ärgerlicher Verbündeter des Versuchsleiters</w:t>
-      </w:r>
-    </w:p>
-    <w:p>
-      <w:pPr>
-        <w:rPr>
-          <w:rFonts w:ascii="Calibri" w:hAnsi="Calibri" w:cs="Calibri"/>
-        </w:rPr>
-      </w:pPr>
-    </w:p>
-    <w:p>
-      <w:pPr>
-        <w:rPr>
-          <w:rFonts w:ascii="Calibri" w:hAnsi="Calibri" w:cs="Calibri"/>
-          <w:i/>
-        </w:rPr>
-      </w:pPr>
-      <w:r>
-        <w:rPr>
-          <w:rFonts w:ascii="Calibri" w:hAnsi="Calibri" w:cs="Calibri"/>
-          <w:i/>
-        </w:rPr>
-        <w:t>Abhängige Variablen</w:t>
-      </w:r>
-    </w:p>
-    <w:p>
-      <w:pPr>
-        <w:rPr>
-          <w:rFonts w:ascii="Calibri" w:hAnsi="Calibri" w:cs="Calibri"/>
-        </w:rPr>
-      </w:pPr>
-      <w:r>
-        <w:rPr>
-          <w:rFonts w:ascii="Calibri" w:hAnsi="Calibri" w:cs="Calibri"/>
-        </w:rPr>
-        <w:t>Selbstauskunft zum momentanen Erleben</w:t>
-      </w:r>
-    </w:p>
-    <w:p>
-      <w:pPr>
-        <w:rPr>
-          <w:rFonts w:ascii="Calibri" w:hAnsi="Calibri" w:cs="Calibri"/>
-        </w:rPr>
-      </w:pPr>
-      <w:r>
-        <w:rPr>
-          <w:rFonts w:ascii="Calibri" w:hAnsi="Calibri" w:cs="Calibri"/>
-        </w:rPr>
-        <w:t>Emotionales Verhalten</w:t>
-      </w:r>
-    </w:p>
-    <w:p>
-      <w:pPr>
-        <w:rPr>
-          <w:rFonts w:ascii="Calibri" w:hAnsi="Calibri" w:cs="Calibri"/>
-        </w:rPr>
-      </w:pPr>
-    </w:p>
-    <w:p>
-      <w:pPr>
-        <w:rPr>
-          <w:rFonts w:ascii="Calibri" w:hAnsi="Calibri" w:cs="Calibri"/>
-          <w:b/>
-        </w:rPr>
-      </w:pPr>
-      <w:r>
-        <w:rPr>
-          <w:rFonts w:ascii="Calibri" w:hAnsi="Calibri" w:cs="Calibri"/>
-        </w:rPr>
-        <w:t xml:space="preserve">67: </w:t>
-      </w:r>
-      <w:r>
-        <w:rPr>
-          <w:rFonts w:ascii="Calibri" w:hAnsi="Calibri" w:cs="Calibri"/>
-          <w:b/>
-        </w:rPr>
-        <w:t>Kritik an der Studie von Schachter &amp; Singer</w:t>
-      </w:r>
-    </w:p>
-    <w:p>
-      <w:pPr>
-        <w:rPr>
-          <w:rFonts w:ascii="Calibri" w:hAnsi="Calibri" w:cs="Calibri"/>
-        </w:rPr>
-      </w:pPr>
-      <w:r>
-        <w:rPr>
-          <w:rFonts w:ascii="Calibri" w:hAnsi="Calibri" w:cs="Calibri"/>
-        </w:rPr>
-        <w:t>-Experimentelle Manipulation der physiologischen Erregung möglicherweise ni</w:t>
-      </w:r>
-      <w:r>
-        <w:rPr>
-          <w:rFonts w:ascii="Calibri" w:hAnsi="Calibri" w:cs="Calibri"/>
-        </w:rPr>
-        <w:t>cht erfolgreich</w:t>
-      </w:r>
-    </w:p>
-    <w:p>
-      <w:pPr>
-        <w:rPr>
-          <w:rFonts w:ascii="Calibri" w:hAnsi="Calibri" w:cs="Calibri"/>
-        </w:rPr>
-      </w:pPr>
-      <w:r>
-        <w:rPr>
-          <w:rFonts w:ascii="Calibri" w:hAnsi="Calibri" w:cs="Calibri"/>
-        </w:rPr>
-        <w:t>-Injizierte Adrenalindosis nicht am Körpergewicht der Probanden orientiert</w:t>
-      </w:r>
-    </w:p>
-    <w:p>
-      <w:pPr>
-        <w:rPr>
-          <w:rFonts w:ascii="Calibri" w:hAnsi="Calibri" w:cs="Calibri"/>
-        </w:rPr>
-      </w:pPr>
-      <w:r>
-        <w:rPr>
-          <w:rFonts w:ascii="Calibri" w:hAnsi="Calibri" w:cs="Calibri"/>
-        </w:rPr>
-        <w:t>-Experimentelle Manipulation der Situation zu wenig kontrolliert</w:t>
-      </w:r>
-    </w:p>
-    <w:p>
-      <w:pPr>
-        <w:rPr>
-          <w:rFonts w:ascii="Calibri" w:hAnsi="Calibri" w:cs="Calibri"/>
-        </w:rPr>
-      </w:pPr>
-      <w:r>
-        <w:rPr>
-          <w:rFonts w:ascii="Calibri" w:hAnsi="Calibri" w:cs="Calibri"/>
-        </w:rPr>
-        <w:t>-Skala zur Emotionserfassung mehrdeutig</w:t>
-      </w:r>
-    </w:p>
-    <w:p>
-      <w:pPr>
-        <w:rPr>
-          <w:rFonts w:ascii="Calibri" w:hAnsi="Calibri" w:cs="Calibri"/>
-        </w:rPr>
-      </w:pPr>
-    </w:p>
-    <w:p>
-      <w:pPr>
-        <w:rPr>
-          <w:rFonts w:ascii="Calibri" w:hAnsi="Calibri" w:cs="Calibri"/>
-          <w:b/>
-        </w:rPr>
-      </w:pPr>
-      <w:r>
-        <w:rPr>
-          <w:rFonts w:ascii="Calibri" w:hAnsi="Calibri" w:cs="Calibri"/>
-        </w:rPr>
-        <w:t xml:space="preserve">68: </w:t>
-      </w:r>
-      <w:r>
-        <w:rPr>
-          <w:rFonts w:ascii="Calibri" w:hAnsi="Calibri" w:cs="Calibri"/>
-          <w:b/>
-        </w:rPr>
-        <w:t xml:space="preserve">Methodische Verbesserungen der Replikationsstudie von </w:t>
+    </w:p>
+    <w:p>
+      <w:pPr>
+        <w:rPr>
+          <w:rFonts w:ascii="Calibri" w:hAnsi="Calibri" w:cs="Calibri"/>
+        </w:rPr>
+      </w:pPr>
+      <w:r>
+        <w:rPr>
+          <w:rFonts w:ascii="Calibri" w:hAnsi="Calibri" w:cs="Calibri"/>
+        </w:rPr>
+        <w:t>-Dosierung von Adrenalin nach Körpergewicht</w:t>
+      </w:r>
+    </w:p>
+    <w:p>
+      <w:pPr>
+        <w:rPr>
+          <w:rFonts w:ascii="Calibri" w:hAnsi="Calibri" w:cs="Calibri"/>
+        </w:rPr>
+      </w:pPr>
+      <w:r>
+        <w:rPr>
+          <w:rFonts w:ascii="Calibri" w:hAnsi="Calibri" w:cs="Calibri"/>
+        </w:rPr>
+        <w:t>-Differenzierte und validere Messung der physiologischen Erregung</w:t>
+      </w:r>
+    </w:p>
+    <w:p>
+      <w:pPr>
+        <w:rPr>
+          <w:rFonts w:ascii="Calibri" w:hAnsi="Calibri" w:cs="Calibri"/>
+        </w:rPr>
+      </w:pPr>
+      <w:r>
+        <w:rPr>
+          <w:rFonts w:ascii="Calibri" w:hAnsi="Calibri" w:cs="Calibri"/>
+        </w:rPr>
+        <w:t>-Kontrollierte Variation der Situationen: Darbietung von Filmszene, die Freude, Ärger und Furcht auslösen</w:t>
+      </w:r>
+    </w:p>
+    <w:p>
+      <w:pPr>
+        <w:rPr>
+          <w:rFonts w:ascii="Calibri" w:hAnsi="Calibri" w:cs="Calibri"/>
+        </w:rPr>
+      </w:pPr>
+      <w:r>
+        <w:rPr>
+          <w:rFonts w:ascii="Calibri" w:hAnsi="Calibri" w:cs="Calibri"/>
+        </w:rPr>
+        <w:t>-Verbesserte Skalen für die Selbstbeurteilung des Gefühlserlebens der VPN</w:t>
+      </w:r>
+    </w:p>
+    <w:p>
+      <w:pPr>
+        <w:rPr>
+          <w:rFonts w:ascii="Calibri" w:hAnsi="Calibri" w:cs="Calibri"/>
+        </w:rPr>
+      </w:pPr>
+      <w:r>
+        <w:rPr>
+          <w:rFonts w:ascii="Calibri" w:hAnsi="Calibri" w:cs="Calibri"/>
+        </w:rPr>
+        <w:t xml:space="preserve">-Präzisere Verhaltenskodierung durch </w:t>
       </w:r>
       <w:proofErr w:type="spellStart"/>
       <w:r>
         <w:rPr>
           <w:rFonts w:ascii="Calibri" w:hAnsi="Calibri" w:cs="Calibri"/>
-          <w:b/>
-        </w:rPr>
-        <w:t>M</w:t>
-      </w:r>
-      <w:r>
-        <w:rPr>
-          <w:rFonts w:ascii="Calibri" w:hAnsi="Calibri" w:cs="Calibri"/>
-          <w:b/>
-        </w:rPr>
-        <w:t>ezzacappa</w:t>
+        </w:rPr>
+        <w:t>Mimikkodierung</w:t>
       </w:r>
       <w:proofErr w:type="spellEnd"/>
     </w:p>
@@ -4060,70 +3853,73 @@
           <w:rFonts w:ascii="Calibri" w:hAnsi="Calibri" w:cs="Calibri"/>
         </w:rPr>
       </w:pPr>
-      <w:r>
-        <w:rPr>
-          <w:rFonts w:ascii="Calibri" w:hAnsi="Calibri" w:cs="Calibri"/>
-        </w:rPr>
-        <w:t>-Dosierung von Adrenalin nach Körpergewicht</w:t>
-      </w:r>
-    </w:p>
-    <w:p>
-      <w:pPr>
-        <w:rPr>
-          <w:rFonts w:ascii="Calibri" w:hAnsi="Calibri" w:cs="Calibri"/>
-        </w:rPr>
-      </w:pPr>
-      <w:r>
-        <w:rPr>
-          <w:rFonts w:ascii="Calibri" w:hAnsi="Calibri" w:cs="Calibri"/>
-        </w:rPr>
-        <w:t>-Differenzierte und validere Messung der physiologischen Erregung</w:t>
-      </w:r>
-    </w:p>
-    <w:p>
-      <w:pPr>
-        <w:rPr>
-          <w:rFonts w:ascii="Calibri" w:hAnsi="Calibri" w:cs="Calibri"/>
-        </w:rPr>
-      </w:pPr>
-      <w:r>
-        <w:rPr>
-          <w:rFonts w:ascii="Calibri" w:hAnsi="Calibri" w:cs="Calibri"/>
-        </w:rPr>
-        <w:t>-Kontrollierte Variation der Situationen: Darbietung von Filmszene, die Freude, Ärger und Furcht auslösen</w:t>
-      </w:r>
-    </w:p>
-    <w:p>
-      <w:pPr>
-        <w:rPr>
-          <w:rFonts w:ascii="Calibri" w:hAnsi="Calibri" w:cs="Calibri"/>
-        </w:rPr>
-      </w:pPr>
-      <w:r>
-        <w:rPr>
-          <w:rFonts w:ascii="Calibri" w:hAnsi="Calibri" w:cs="Calibri"/>
-        </w:rPr>
-        <w:t>-Verbesserte Skalen für die Selbstbeurteilung des Gefühlserlebens der VPN</w:t>
-      </w:r>
-    </w:p>
-    <w:p>
-      <w:pPr>
-        <w:rPr>
-          <w:rFonts w:ascii="Calibri" w:hAnsi="Calibri" w:cs="Calibri"/>
-        </w:rPr>
-      </w:pPr>
-      <w:r>
-        <w:rPr>
-          <w:rFonts w:ascii="Calibri" w:hAnsi="Calibri" w:cs="Calibri"/>
-        </w:rPr>
-        <w:t xml:space="preserve">-Präzisere Verhaltenskodierung durch </w:t>
+    </w:p>
+    <w:p>
+      <w:pPr>
+        <w:rPr>
+          <w:rFonts w:ascii="Calibri" w:hAnsi="Calibri" w:cs="Calibri"/>
+        </w:rPr>
+      </w:pPr>
+      <w:r>
+        <w:rPr>
+          <w:rFonts w:ascii="Calibri" w:hAnsi="Calibri" w:cs="Calibri"/>
+        </w:rPr>
+        <w:t xml:space="preserve">69: </w:t>
+      </w:r>
+    </w:p>
+    <w:p>
+      <w:pPr>
+        <w:rPr>
+          <w:rFonts w:ascii="Calibri" w:hAnsi="Calibri" w:cs="Calibri"/>
+        </w:rPr>
+      </w:pPr>
+    </w:p>
+    <w:p>
+      <w:pPr>
+        <w:rPr>
+          <w:rFonts w:ascii="Calibri" w:hAnsi="Calibri" w:cs="Calibri"/>
+        </w:rPr>
+      </w:pPr>
+    </w:p>
+    <w:p>
+      <w:pPr>
+        <w:rPr>
+          <w:rFonts w:ascii="Calibri" w:hAnsi="Calibri" w:cs="Calibri"/>
+        </w:rPr>
+      </w:pPr>
+    </w:p>
+    <w:p>
+      <w:pPr>
+        <w:rPr>
+          <w:rFonts w:ascii="Calibri" w:hAnsi="Calibri" w:cs="Calibri"/>
+        </w:rPr>
+      </w:pPr>
+    </w:p>
+    <w:p>
+      <w:pPr>
+        <w:rPr>
+          <w:rFonts w:ascii="Calibri" w:hAnsi="Calibri" w:cs="Calibri"/>
+        </w:rPr>
+      </w:pPr>
+    </w:p>
+    <w:p>
+      <w:pPr>
+        <w:rPr>
+          <w:rFonts w:ascii="Calibri" w:hAnsi="Calibri" w:cs="Calibri"/>
+        </w:rPr>
+      </w:pPr>
+      <w:r>
+        <w:rPr>
+          <w:rFonts w:ascii="Calibri" w:hAnsi="Calibri" w:cs="Calibri"/>
+        </w:rPr>
+        <w:t xml:space="preserve">75: Interpretation der Befunde von </w:t>
       </w:r>
       <w:proofErr w:type="spellStart"/>
       <w:r>
         <w:rPr>
           <w:rFonts w:ascii="Calibri" w:hAnsi="Calibri" w:cs="Calibri"/>
         </w:rPr>
-        <w:t>Mimikkodierung</w:t>
+        <w:t>Mezzacappa</w:t>
       </w:r>
       <w:proofErr w:type="spellEnd"/>
     </w:p>
@@ -4133,126 +3929,38 @@
           <w:rFonts w:ascii="Calibri" w:hAnsi="Calibri" w:cs="Calibri"/>
         </w:rPr>
       </w:pPr>
-    </w:p>
-    <w:p>
-      <w:pPr>
-        <w:rPr>
-          <w:rFonts w:ascii="Calibri" w:hAnsi="Calibri" w:cs="Calibri"/>
-        </w:rPr>
-      </w:pPr>
-      <w:r>
-        <w:rPr>
-          <w:rFonts w:ascii="Calibri" w:hAnsi="Calibri" w:cs="Calibri"/>
-        </w:rPr>
-        <w:t xml:space="preserve">69: </w:t>
-      </w:r>
-    </w:p>
-    <w:p>
-      <w:pPr>
-        <w:rPr>
-          <w:rFonts w:ascii="Calibri" w:hAnsi="Calibri" w:cs="Calibri"/>
-        </w:rPr>
-      </w:pPr>
-    </w:p>
-    <w:p>
-      <w:pPr>
-        <w:rPr>
-          <w:rFonts w:ascii="Calibri" w:hAnsi="Calibri" w:cs="Calibri"/>
-        </w:rPr>
-      </w:pPr>
-    </w:p>
-    <w:p>
-      <w:pPr>
-        <w:rPr>
-          <w:rFonts w:ascii="Calibri" w:hAnsi="Calibri" w:cs="Calibri"/>
-        </w:rPr>
-      </w:pPr>
-    </w:p>
-    <w:p>
-      <w:pPr>
-        <w:rPr>
-          <w:rFonts w:ascii="Calibri" w:hAnsi="Calibri" w:cs="Calibri"/>
-        </w:rPr>
-      </w:pPr>
-    </w:p>
-    <w:p>
-      <w:pPr>
-        <w:rPr>
-          <w:rFonts w:ascii="Calibri" w:hAnsi="Calibri" w:cs="Calibri"/>
-        </w:rPr>
-      </w:pPr>
-    </w:p>
-    <w:p>
-      <w:pPr>
-        <w:rPr>
-          <w:rFonts w:ascii="Calibri" w:hAnsi="Calibri" w:cs="Calibri"/>
-        </w:rPr>
-      </w:pPr>
-      <w:r>
-        <w:rPr>
-          <w:rFonts w:ascii="Calibri" w:hAnsi="Calibri" w:cs="Calibri"/>
-        </w:rPr>
-        <w:t>75: Interpret</w:t>
-      </w:r>
-      <w:r>
-        <w:rPr>
-          <w:rFonts w:ascii="Calibri" w:hAnsi="Calibri" w:cs="Calibri"/>
-        </w:rPr>
-        <w:t xml:space="preserve">ation der Befunde von </w:t>
+      <w:r>
+        <w:rPr>
+          <w:rFonts w:ascii="Calibri" w:eastAsia="Arial Unicode MS" w:hAnsi="Calibri" w:cs="Calibri"/>
+        </w:rPr>
+        <w:t>-Schachter und Singers These: Adrenalin erzeugt einen neutralen Erregungszustand, emotionale Qualität wird durch kognitive Bewertung gefärbt → nicht gestützt</w:t>
+      </w:r>
+    </w:p>
+    <w:p>
+      <w:pPr>
+        <w:rPr>
+          <w:rFonts w:ascii="Calibri" w:hAnsi="Calibri" w:cs="Calibri"/>
+        </w:rPr>
+      </w:pPr>
+      <w:r>
+        <w:rPr>
+          <w:rFonts w:ascii="Calibri" w:eastAsia="Arial Unicode MS" w:hAnsi="Calibri" w:cs="Calibri"/>
+        </w:rPr>
+        <w:t xml:space="preserve">-Marshall und Zimbardos These: </w:t>
       </w:r>
       <w:proofErr w:type="spellStart"/>
       <w:r>
         <w:rPr>
-          <w:rFonts w:ascii="Calibri" w:hAnsi="Calibri" w:cs="Calibri"/>
-        </w:rPr>
-        <w:t>Mezzacappa</w:t>
+          <w:rFonts w:ascii="Calibri" w:eastAsia="Arial Unicode MS" w:hAnsi="Calibri" w:cs="Calibri"/>
+        </w:rPr>
+        <w:t>adrenalin</w:t>
       </w:r>
       <w:proofErr w:type="spellEnd"/>
-    </w:p>
-    <w:p>
-      <w:pPr>
-        <w:rPr>
-          <w:rFonts w:ascii="Calibri" w:hAnsi="Calibri" w:cs="Calibri"/>
-        </w:rPr>
-      </w:pPr>
       <w:r>
         <w:rPr>
           <w:rFonts w:ascii="Calibri" w:eastAsia="Arial Unicode MS" w:hAnsi="Calibri" w:cs="Calibri"/>
         </w:rPr>
-        <w:t>-Schachter und Singers These: Adrenalin erzeugt einen neutralen Erregungszustand, emotionale Qualität wird durch kognitive Bewertung gefärbt → nicht gestützt</w:t>
-      </w:r>
-    </w:p>
-    <w:p>
-      <w:pPr>
-        <w:rPr>
-          <w:rFonts w:ascii="Calibri" w:hAnsi="Calibri" w:cs="Calibri"/>
-        </w:rPr>
-      </w:pPr>
-      <w:r>
-        <w:rPr>
-          <w:rFonts w:ascii="Calibri" w:eastAsia="Arial Unicode MS" w:hAnsi="Calibri" w:cs="Calibri"/>
-        </w:rPr>
-        <w:t xml:space="preserve">-Marshall und Zimbardos These: </w:t>
-      </w:r>
-      <w:proofErr w:type="spellStart"/>
-      <w:r>
-        <w:rPr>
-          <w:rFonts w:ascii="Calibri" w:eastAsia="Arial Unicode MS" w:hAnsi="Calibri" w:cs="Calibri"/>
-        </w:rPr>
-        <w:t>adrenalin</w:t>
-      </w:r>
-      <w:proofErr w:type="spellEnd"/>
-      <w:r>
-        <w:rPr>
-          <w:rFonts w:ascii="Calibri" w:eastAsia="Arial Unicode MS" w:hAnsi="Calibri" w:cs="Calibri"/>
-        </w:rPr>
-        <w:t xml:space="preserve"> erzeugt generell negativ</w:t>
-      </w:r>
-      <w:r>
-        <w:rPr>
-          <w:rFonts w:ascii="Calibri" w:eastAsia="Arial Unicode MS" w:hAnsi="Calibri" w:cs="Calibri"/>
-        </w:rPr>
-        <w:t>e emotionale Reaktion unabhängig von Situation → nicht gestützt</w:t>
+        <w:t xml:space="preserve"> erzeugt generell negative emotionale Reaktion unabhängig von Situation → nicht gestützt</w:t>
       </w:r>
     </w:p>
     <w:p>

--- a/Psychologie/1/Emotionspsychologie/5/Notizen5.docx
+++ b/Psychologie/1/Emotionspsychologie/5/Notizen5.docx
@@ -2277,15 +2277,13 @@
         <w:t xml:space="preserve"> = Einfluss der eigenen Mimik auf Gefühl</w:t>
       </w:r>
     </w:p>
-    <w:p>
-      <w:pPr>
-        <w:rPr>
-          <w:rFonts w:ascii="Calibri" w:hAnsi="Calibri" w:cs="Calibri"/>
-        </w:rPr>
-      </w:pPr>
-      <w:bookmarkStart w:id="12" w:name="_GoBack"/>
-      <w:bookmarkEnd w:id="11"/>
-      <w:bookmarkEnd w:id="12"/>
+    <w:bookmarkEnd w:id="11"/>
+    <w:p>
+      <w:pPr>
+        <w:rPr>
+          <w:rFonts w:ascii="Calibri" w:hAnsi="Calibri" w:cs="Calibri"/>
+        </w:rPr>
+      </w:pPr>
     </w:p>
     <w:p>
       <w:pPr>
@@ -2574,6 +2572,7 @@
           <w:rFonts w:ascii="Calibri" w:hAnsi="Calibri" w:cs="Calibri"/>
         </w:rPr>
       </w:pPr>
+      <w:bookmarkStart w:id="12" w:name="_Hlk266508"/>
       <w:r>
         <w:rPr>
           <w:rFonts w:ascii="Calibri" w:hAnsi="Calibri" w:cs="Calibri"/>
@@ -2587,13 +2586,6 @@
           <w:rFonts w:ascii="Calibri" w:hAnsi="Calibri" w:cs="Calibri"/>
         </w:rPr>
       </w:pPr>
-    </w:p>
-    <w:p>
-      <w:pPr>
-        <w:rPr>
-          <w:rFonts w:ascii="Calibri" w:hAnsi="Calibri" w:cs="Calibri"/>
-        </w:rPr>
-      </w:pPr>
       <w:r>
         <w:rPr>
           <w:rFonts w:ascii="Calibri" w:hAnsi="Calibri" w:cs="Calibri"/>
@@ -2614,6 +2606,7 @@
         <w:t>AV: Einschätzung der Lustigkeit von Cartoons</w:t>
       </w:r>
     </w:p>
+    <w:bookmarkEnd w:id="12"/>
     <w:p>
       <w:pPr>
         <w:rPr>
@@ -2672,8 +2665,16 @@
         <w:rPr>
           <w:rFonts w:ascii="Calibri" w:hAnsi="Calibri" w:cs="Calibri"/>
         </w:rPr>
-        <w:t>: Die Manipulation der Gesichtsausdrücke, welche mit spezifischen Emotionen verbunden werden, beeinflusst das emotionale Erlebnis der Menschen.</w:t>
-      </w:r>
+        <w:t xml:space="preserve">: </w:t>
+      </w:r>
+      <w:bookmarkStart w:id="13" w:name="_Hlk266542"/>
+      <w:r>
+        <w:rPr>
+          <w:rFonts w:ascii="Calibri" w:hAnsi="Calibri" w:cs="Calibri"/>
+        </w:rPr>
+        <w:t>Die Manipulation der Gesichtsausdrücke, welche mit spezifischen Emotionen verbunden werden, beeinflusst das emotionale Erlebnis der Menschen.</w:t>
+      </w:r>
+      <w:bookmarkEnd w:id="13"/>
     </w:p>
     <w:p>
       <w:pPr>
@@ -2769,6 +2770,7 @@
           <w:rFonts w:ascii="Calibri" w:hAnsi="Calibri" w:cs="Calibri"/>
         </w:rPr>
       </w:pPr>
+      <w:bookmarkStart w:id="14" w:name="_Hlk266810"/>
       <w:r>
         <w:rPr>
           <w:rFonts w:ascii="Calibri" w:hAnsi="Calibri" w:cs="Calibri"/>
@@ -2827,6 +2829,7 @@
         <w:t>Können auch physiologische Emotionsindikatoren durch eine Manipulation der Mimik verändert werden.</w:t>
       </w:r>
     </w:p>
+    <w:bookmarkEnd w:id="14"/>
     <w:p>
       <w:pPr>
         <w:rPr>
@@ -2884,6 +2887,7 @@
           <w:rFonts w:ascii="Calibri" w:hAnsi="Calibri" w:cs="Calibri"/>
         </w:rPr>
       </w:pPr>
+      <w:bookmarkStart w:id="15" w:name="_Hlk266888"/>
       <w:r>
         <w:rPr>
           <w:rFonts w:ascii="Calibri" w:hAnsi="Calibri" w:cs="Calibri"/>
@@ -2891,6 +2895,7 @@
         <w:t>Der Einfluss von Körperhaltung auf subjektives Erleben konnte gefunden werde, allerdings wurde kein Einfluss auf psychophysiologische Prozesse gefunden werden.</w:t>
       </w:r>
     </w:p>
+    <w:bookmarkEnd w:id="15"/>
     <w:p>
       <w:pPr>
         <w:rPr>
@@ -2965,6 +2970,7 @@
           <w:rFonts w:ascii="Calibri" w:hAnsi="Calibri" w:cs="Calibri"/>
         </w:rPr>
       </w:pPr>
+      <w:bookmarkStart w:id="16" w:name="_Hlk267030"/>
       <w:r>
         <w:rPr>
           <w:rFonts w:ascii="Calibri" w:hAnsi="Calibri" w:cs="Calibri"/>
@@ -3011,6 +3017,7 @@
         <w:t>-Die Kognition bestimmt, ob die physiologische Erregung als Emotion empfunden wird</w:t>
       </w:r>
     </w:p>
+    <w:bookmarkEnd w:id="16"/>
     <w:p>
       <w:pPr>
         <w:rPr>
@@ -3045,80 +3052,597 @@
           <w:rFonts w:ascii="Calibri" w:hAnsi="Calibri" w:cs="Calibri"/>
         </w:rPr>
       </w:pPr>
-      <w:r>
-        <w:rPr>
-          <w:rFonts w:ascii="Calibri" w:hAnsi="Calibri" w:cs="Calibri"/>
-        </w:rPr>
-        <w:t xml:space="preserve">-Emotionen resultieren aus einer Interaktion von zwei Faktoren: physiologische Erregung und situationsspezifische Kognitionen (Arousal &amp; </w:t>
+      <w:bookmarkStart w:id="17" w:name="_Hlk267091"/>
+      <w:r>
+        <w:rPr>
+          <w:rFonts w:ascii="Calibri" w:hAnsi="Calibri" w:cs="Calibri"/>
+        </w:rPr>
+        <w:t>-Emotionen resultieren aus einer Interaktion von zwei Faktoren: physiologische Erregung und situationsspezifische Kognitionen (Arousal &amp; Cognition = Emotion)</w:t>
+      </w:r>
+    </w:p>
+    <w:p>
+      <w:pPr>
+        <w:rPr>
+          <w:rFonts w:ascii="Calibri" w:hAnsi="Calibri" w:cs="Calibri"/>
+        </w:rPr>
+      </w:pPr>
+      <w:r>
+        <w:rPr>
+          <w:rFonts w:ascii="Calibri" w:hAnsi="Calibri" w:cs="Calibri"/>
+        </w:rPr>
+        <w:t>-Die Stärke der physiologische</w:t>
+      </w:r>
+      <w:r>
+        <w:rPr>
+          <w:rFonts w:ascii="Calibri" w:hAnsi="Calibri" w:cs="Calibri"/>
+        </w:rPr>
+        <w:t>n</w:t>
+      </w:r>
+      <w:r>
+        <w:rPr>
+          <w:rFonts w:ascii="Calibri" w:hAnsi="Calibri" w:cs="Calibri"/>
+        </w:rPr>
+        <w:t xml:space="preserve"> Veränderung bestimmt die Intensität der Emotion, die Kognition die Qualität der Emotion</w:t>
+      </w:r>
+    </w:p>
+    <w:bookmarkEnd w:id="17"/>
+    <w:p>
+      <w:pPr>
+        <w:rPr>
+          <w:rFonts w:ascii="Calibri" w:hAnsi="Calibri" w:cs="Calibri"/>
+        </w:rPr>
+      </w:pPr>
+    </w:p>
+    <w:p>
+      <w:pPr>
+        <w:rPr>
+          <w:rFonts w:ascii="Calibri" w:hAnsi="Calibri" w:cs="Calibri"/>
+          <w:b/>
+        </w:rPr>
+      </w:pPr>
+      <w:r>
+        <w:rPr>
+          <w:rFonts w:ascii="Calibri" w:hAnsi="Calibri" w:cs="Calibri"/>
+        </w:rPr>
+        <w:t xml:space="preserve">58: </w:t>
+      </w:r>
+      <w:r>
+        <w:rPr>
+          <w:rFonts w:ascii="Calibri" w:hAnsi="Calibri" w:cs="Calibri"/>
+          <w:b/>
+        </w:rPr>
+        <w:t>Die Konzepte der Emotionstheorie von Schachter</w:t>
+      </w:r>
+    </w:p>
+    <w:p>
+      <w:pPr>
+        <w:rPr>
+          <w:rFonts w:ascii="Calibri" w:hAnsi="Calibri" w:cs="Calibri"/>
+        </w:rPr>
+      </w:pPr>
+      <w:bookmarkStart w:id="18" w:name="_Hlk267167"/>
+      <w:r>
+        <w:rPr>
+          <w:rFonts w:ascii="Calibri" w:hAnsi="Calibri" w:cs="Calibri"/>
+        </w:rPr>
+        <w:t>-Bei Emotionen werden vorwiegend Erlebensaspekt thematisiert</w:t>
+      </w:r>
+    </w:p>
+    <w:p>
+      <w:pPr>
+        <w:rPr>
+          <w:rFonts w:ascii="Calibri" w:hAnsi="Calibri" w:cs="Calibri"/>
+        </w:rPr>
+      </w:pPr>
+      <w:r>
+        <w:rPr>
+          <w:rFonts w:ascii="Calibri" w:hAnsi="Calibri" w:cs="Calibri"/>
+        </w:rPr>
+        <w:lastRenderedPageBreak/>
+        <w:t xml:space="preserve">-Physiologische Erregung ist emotionsunspezifische Erregungsmuster. Im Mittelpunkt steht die viszerale </w:t>
       </w:r>
       <w:proofErr w:type="spellStart"/>
       <w:r>
         <w:rPr>
           <w:rFonts w:ascii="Calibri" w:hAnsi="Calibri" w:cs="Calibri"/>
         </w:rPr>
-        <w:t>Cognition</w:t>
+        <w:t>erregung</w:t>
       </w:r>
       <w:proofErr w:type="spellEnd"/>
       <w:r>
         <w:rPr>
           <w:rFonts w:ascii="Calibri" w:hAnsi="Calibri" w:cs="Calibri"/>
         </w:rPr>
-        <w:t xml:space="preserve"> = Emotion)</w:t>
-      </w:r>
-    </w:p>
-    <w:p>
-      <w:pPr>
-        <w:rPr>
-          <w:rFonts w:ascii="Calibri" w:hAnsi="Calibri" w:cs="Calibri"/>
-        </w:rPr>
-      </w:pPr>
-      <w:r>
-        <w:rPr>
-          <w:rFonts w:ascii="Calibri" w:hAnsi="Calibri" w:cs="Calibri"/>
-        </w:rPr>
-        <w:t xml:space="preserve">-Die Stärke </w:t>
-      </w:r>
-      <w:proofErr w:type="gramStart"/>
-      <w:r>
-        <w:rPr>
-          <w:rFonts w:ascii="Calibri" w:hAnsi="Calibri" w:cs="Calibri"/>
-        </w:rPr>
-        <w:t>der physiologische Veränderung</w:t>
-      </w:r>
-      <w:proofErr w:type="gramEnd"/>
-      <w:r>
-        <w:rPr>
-          <w:rFonts w:ascii="Calibri" w:hAnsi="Calibri" w:cs="Calibri"/>
-        </w:rPr>
-        <w:t xml:space="preserve"> bestimmt die Intensität der Emotion, die Kognition die Qualität der Emotion</w:t>
-      </w:r>
-    </w:p>
-    <w:p>
-      <w:pPr>
-        <w:rPr>
-          <w:rFonts w:ascii="Calibri" w:hAnsi="Calibri" w:cs="Calibri"/>
-        </w:rPr>
-      </w:pPr>
-    </w:p>
-    <w:p>
-      <w:pPr>
-        <w:rPr>
-          <w:rFonts w:ascii="Calibri" w:hAnsi="Calibri" w:cs="Calibri"/>
-          <w:b/>
-        </w:rPr>
-      </w:pPr>
-      <w:r>
-        <w:rPr>
-          <w:rFonts w:ascii="Calibri" w:hAnsi="Calibri" w:cs="Calibri"/>
-        </w:rPr>
-        <w:t xml:space="preserve">58: </w:t>
-      </w:r>
-      <w:r>
-        <w:rPr>
-          <w:rFonts w:ascii="Calibri" w:hAnsi="Calibri" w:cs="Calibri"/>
-          <w:b/>
-        </w:rPr>
-        <w:t>Die Konzepte der Emotionstheorie von Schachter</w:t>
+        <w:t>.</w:t>
+      </w:r>
+    </w:p>
+    <w:p>
+      <w:pPr>
+        <w:rPr>
+          <w:rFonts w:ascii="Calibri" w:hAnsi="Calibri" w:cs="Calibri"/>
+        </w:rPr>
+      </w:pPr>
+      <w:r>
+        <w:rPr>
+          <w:rFonts w:ascii="Calibri" w:hAnsi="Calibri" w:cs="Calibri"/>
+        </w:rPr>
+        <w:t>-Emotionsrelevant ist die wahrgenommene Erregung, nicht die tatsächliche Erregung.</w:t>
+      </w:r>
+    </w:p>
+    <w:p>
+      <w:pPr>
+        <w:rPr>
+          <w:rFonts w:ascii="Calibri" w:hAnsi="Calibri" w:cs="Calibri"/>
+        </w:rPr>
+      </w:pPr>
+      <w:r>
+        <w:rPr>
+          <w:rFonts w:ascii="Calibri" w:hAnsi="Calibri" w:cs="Calibri"/>
+        </w:rPr>
+        <w:t>-Kognition= Interpretation der Situation und Kausalattribution der eigenen physiologischen Erregung auf Situationsinterpretation</w:t>
+      </w:r>
+    </w:p>
+    <w:bookmarkEnd w:id="18"/>
+    <w:p>
+      <w:pPr>
+        <w:rPr>
+          <w:rFonts w:ascii="Calibri" w:hAnsi="Calibri" w:cs="Calibri"/>
+        </w:rPr>
+      </w:pPr>
+    </w:p>
+    <w:p>
+      <w:pPr>
+        <w:rPr>
+          <w:rFonts w:ascii="Calibri" w:hAnsi="Calibri" w:cs="Calibri"/>
+          <w:b/>
+        </w:rPr>
+      </w:pPr>
+      <w:r>
+        <w:rPr>
+          <w:rFonts w:ascii="Calibri" w:hAnsi="Calibri" w:cs="Calibri"/>
+        </w:rPr>
+        <w:t xml:space="preserve">59-60: </w:t>
+      </w:r>
+      <w:r>
+        <w:rPr>
+          <w:rFonts w:ascii="Calibri" w:hAnsi="Calibri" w:cs="Calibri"/>
+          <w:b/>
+        </w:rPr>
+        <w:t>Zwei Prozesse der Emotionsentstehung</w:t>
+      </w:r>
+    </w:p>
+    <w:p>
+      <w:pPr>
+        <w:rPr>
+          <w:rFonts w:ascii="Calibri" w:hAnsi="Calibri" w:cs="Calibri"/>
+        </w:rPr>
+      </w:pPr>
+      <w:bookmarkStart w:id="19" w:name="_Hlk267337"/>
+      <w:r>
+        <w:rPr>
+          <w:rFonts w:ascii="Calibri" w:hAnsi="Calibri" w:cs="Calibri"/>
+        </w:rPr>
+        <w:t>Ein Ereignis, das physiologische Erregung auslöst, kann direkt interpretiert werden oder es kann ein Auslöser genannt werden. Dies ist der Normalfall.</w:t>
+      </w:r>
+    </w:p>
+    <w:p>
+      <w:pPr>
+        <w:rPr>
+          <w:rFonts w:ascii="Calibri" w:hAnsi="Calibri" w:cs="Calibri"/>
+        </w:rPr>
+      </w:pPr>
+      <w:r>
+        <w:rPr>
+          <w:rFonts w:ascii="Calibri" w:hAnsi="Calibri" w:cs="Calibri"/>
+        </w:rPr>
+        <w:t>-Ereigniswahrnehmung</w:t>
+      </w:r>
+    </w:p>
+    <w:p>
+      <w:pPr>
+        <w:rPr>
+          <w:rFonts w:ascii="Calibri" w:hAnsi="Calibri" w:cs="Calibri"/>
+        </w:rPr>
+      </w:pPr>
+      <w:r>
+        <w:rPr>
+          <w:rFonts w:ascii="Calibri" w:hAnsi="Calibri" w:cs="Calibri"/>
+        </w:rPr>
+        <w:t>-Aktivierung von Wissen über Ereignis</w:t>
+      </w:r>
+    </w:p>
+    <w:p>
+      <w:pPr>
+        <w:rPr>
+          <w:rFonts w:ascii="Calibri" w:hAnsi="Calibri" w:cs="Calibri"/>
+        </w:rPr>
+      </w:pPr>
+      <w:r>
+        <w:rPr>
+          <w:rFonts w:ascii="Calibri" w:hAnsi="Calibri" w:cs="Calibri"/>
+        </w:rPr>
+        <w:t>-Einschätzung des Ereignisses</w:t>
+      </w:r>
+    </w:p>
+    <w:p>
+      <w:pPr>
+        <w:rPr>
+          <w:rFonts w:ascii="Calibri" w:hAnsi="Calibri" w:cs="Calibri"/>
+        </w:rPr>
+      </w:pPr>
+      <w:r>
+        <w:rPr>
+          <w:rFonts w:ascii="Calibri" w:hAnsi="Calibri" w:cs="Calibri"/>
+        </w:rPr>
+        <w:t>-physiologische Erregung</w:t>
+      </w:r>
+    </w:p>
+    <w:p>
+      <w:pPr>
+        <w:rPr>
+          <w:rFonts w:ascii="Calibri" w:hAnsi="Calibri" w:cs="Calibri"/>
+        </w:rPr>
+      </w:pPr>
+      <w:r>
+        <w:rPr>
+          <w:rFonts w:ascii="Calibri" w:hAnsi="Calibri" w:cs="Calibri"/>
+        </w:rPr>
+        <w:t>-Wahrnehmung der Erregung</w:t>
+      </w:r>
+    </w:p>
+    <w:p>
+      <w:pPr>
+        <w:rPr>
+          <w:rFonts w:ascii="Calibri" w:hAnsi="Calibri" w:cs="Calibri"/>
+        </w:rPr>
+      </w:pPr>
+      <w:r>
+        <w:rPr>
+          <w:rFonts w:ascii="Calibri" w:hAnsi="Calibri" w:cs="Calibri"/>
+        </w:rPr>
+        <w:t xml:space="preserve">-Attribution Erregung auf Einschätzung  </w:t>
+      </w:r>
+    </w:p>
+    <w:p>
+      <w:pPr>
+        <w:rPr>
+          <w:rFonts w:ascii="Calibri" w:hAnsi="Calibri" w:cs="Calibri"/>
+        </w:rPr>
+      </w:pPr>
+      <w:r>
+        <w:rPr>
+          <w:rFonts w:ascii="Calibri" w:hAnsi="Calibri" w:cs="Calibri"/>
+        </w:rPr>
+        <w:t>-Emotion</w:t>
+      </w:r>
+    </w:p>
+    <w:bookmarkEnd w:id="19"/>
+    <w:p>
+      <w:pPr>
+        <w:rPr>
+          <w:rFonts w:ascii="Calibri" w:hAnsi="Calibri" w:cs="Calibri"/>
+        </w:rPr>
+      </w:pPr>
+    </w:p>
+    <w:p>
+      <w:pPr>
+        <w:rPr>
+          <w:rFonts w:ascii="Calibri" w:hAnsi="Calibri" w:cs="Calibri"/>
+        </w:rPr>
+      </w:pPr>
+      <w:bookmarkStart w:id="20" w:name="_Hlk267374"/>
+      <w:r>
+        <w:rPr>
+          <w:rFonts w:ascii="Calibri" w:hAnsi="Calibri" w:cs="Calibri"/>
+        </w:rPr>
+        <w:t>Person hat für physiologische Erregung zunächst keine Erklärung. Dies ist der Sonderfall.</w:t>
+      </w:r>
+    </w:p>
+    <w:p>
+      <w:pPr>
+        <w:rPr>
+          <w:rFonts w:ascii="Calibri" w:hAnsi="Calibri" w:cs="Calibri"/>
+        </w:rPr>
+      </w:pPr>
+      <w:bookmarkStart w:id="21" w:name="_Hlk267381"/>
+      <w:bookmarkEnd w:id="20"/>
+      <w:r>
+        <w:rPr>
+          <w:rFonts w:ascii="Calibri" w:hAnsi="Calibri" w:cs="Calibri"/>
+        </w:rPr>
+        <w:t>-Physiologische Erregung</w:t>
+      </w:r>
+    </w:p>
+    <w:p>
+      <w:pPr>
+        <w:rPr>
+          <w:rFonts w:ascii="Calibri" w:hAnsi="Calibri" w:cs="Calibri"/>
+        </w:rPr>
+      </w:pPr>
+      <w:r>
+        <w:rPr>
+          <w:rFonts w:ascii="Calibri" w:hAnsi="Calibri" w:cs="Calibri"/>
+        </w:rPr>
+        <w:t>-Wahrnehmung der Erregung</w:t>
+      </w:r>
+    </w:p>
+    <w:p>
+      <w:pPr>
+        <w:rPr>
+          <w:rFonts w:ascii="Calibri" w:hAnsi="Calibri" w:cs="Calibri"/>
+        </w:rPr>
+      </w:pPr>
+      <w:r>
+        <w:rPr>
+          <w:rFonts w:ascii="Calibri" w:hAnsi="Calibri" w:cs="Calibri"/>
+        </w:rPr>
+        <w:t>-Erklärungsbedürfnis</w:t>
+      </w:r>
+    </w:p>
+    <w:p>
+      <w:pPr>
+        <w:rPr>
+          <w:rFonts w:ascii="Calibri" w:hAnsi="Calibri" w:cs="Calibri"/>
+        </w:rPr>
+      </w:pPr>
+      <w:r>
+        <w:rPr>
+          <w:rFonts w:ascii="Calibri" w:hAnsi="Calibri" w:cs="Calibri"/>
+        </w:rPr>
+        <w:t>-Ursachensuche</w:t>
+      </w:r>
+    </w:p>
+    <w:p>
+      <w:pPr>
+        <w:rPr>
+          <w:rFonts w:ascii="Calibri" w:hAnsi="Calibri" w:cs="Calibri"/>
+        </w:rPr>
+      </w:pPr>
+      <w:r>
+        <w:rPr>
+          <w:rFonts w:ascii="Calibri" w:hAnsi="Calibri" w:cs="Calibri"/>
+        </w:rPr>
+        <w:t>-Einschätzung der Situation</w:t>
+      </w:r>
+    </w:p>
+    <w:p>
+      <w:pPr>
+        <w:rPr>
+          <w:rFonts w:ascii="Calibri" w:hAnsi="Calibri" w:cs="Calibri"/>
+        </w:rPr>
+      </w:pPr>
+      <w:r>
+        <w:rPr>
+          <w:rFonts w:ascii="Calibri" w:hAnsi="Calibri" w:cs="Calibri"/>
+        </w:rPr>
+        <w:t>-Attribution Erregung auf Einschätzung</w:t>
+      </w:r>
+    </w:p>
+    <w:p>
+      <w:pPr>
+        <w:rPr>
+          <w:rFonts w:ascii="Calibri" w:hAnsi="Calibri" w:cs="Calibri"/>
+        </w:rPr>
+      </w:pPr>
+      <w:r>
+        <w:rPr>
+          <w:rFonts w:ascii="Calibri" w:hAnsi="Calibri" w:cs="Calibri"/>
+        </w:rPr>
+        <w:t>-Emotion</w:t>
+      </w:r>
+    </w:p>
+    <w:bookmarkEnd w:id="21"/>
+    <w:p>
+      <w:pPr>
+        <w:rPr>
+          <w:rFonts w:ascii="Calibri" w:hAnsi="Calibri" w:cs="Calibri"/>
+        </w:rPr>
+      </w:pPr>
+    </w:p>
+    <w:p>
+      <w:pPr>
+        <w:rPr>
+          <w:rFonts w:ascii="Calibri" w:hAnsi="Calibri" w:cs="Calibri"/>
+          <w:b/>
+        </w:rPr>
+      </w:pPr>
+      <w:r>
+        <w:rPr>
+          <w:rFonts w:ascii="Calibri" w:hAnsi="Calibri" w:cs="Calibri"/>
+        </w:rPr>
+        <w:t xml:space="preserve">62: </w:t>
+      </w:r>
+      <w:r>
+        <w:rPr>
+          <w:rFonts w:ascii="Calibri" w:hAnsi="Calibri" w:cs="Calibri"/>
+          <w:b/>
+        </w:rPr>
+        <w:t>Hypothesen von Schachter &amp; Singer</w:t>
+      </w:r>
+    </w:p>
+    <w:p>
+      <w:pPr>
+        <w:rPr>
+          <w:rFonts w:ascii="Calibri" w:hAnsi="Calibri" w:cs="Calibri"/>
+        </w:rPr>
+      </w:pPr>
+      <w:bookmarkStart w:id="22" w:name="_Hlk267563"/>
+      <w:r>
+        <w:rPr>
+          <w:rFonts w:ascii="Calibri" w:hAnsi="Calibri" w:cs="Calibri"/>
+        </w:rPr>
+        <w:t xml:space="preserve">-Unerklärte physiologische Erregung wird </w:t>
+      </w:r>
+      <w:proofErr w:type="spellStart"/>
+      <w:r>
+        <w:rPr>
+          <w:rFonts w:ascii="Calibri" w:hAnsi="Calibri" w:cs="Calibri"/>
+        </w:rPr>
+        <w:t>gemäss</w:t>
+      </w:r>
+      <w:proofErr w:type="spellEnd"/>
+      <w:r>
+        <w:rPr>
+          <w:rFonts w:ascii="Calibri" w:hAnsi="Calibri" w:cs="Calibri"/>
+        </w:rPr>
+        <w:t xml:space="preserve"> den situationalen </w:t>
+      </w:r>
+      <w:r>
+        <w:rPr>
+          <w:rFonts w:ascii="Calibri" w:hAnsi="Calibri" w:cs="Calibri"/>
+        </w:rPr>
+        <w:t>M</w:t>
+      </w:r>
+      <w:r>
+        <w:rPr>
+          <w:rFonts w:ascii="Calibri" w:hAnsi="Calibri" w:cs="Calibri"/>
+        </w:rPr>
+        <w:t>erkmalen interpretiert und mit einer entsprechenden Emotion etikettiert.</w:t>
+      </w:r>
+    </w:p>
+    <w:p>
+      <w:pPr>
+        <w:rPr>
+          <w:rFonts w:ascii="Calibri" w:hAnsi="Calibri" w:cs="Calibri"/>
+        </w:rPr>
+      </w:pPr>
+      <w:r>
+        <w:rPr>
+          <w:rFonts w:ascii="Calibri" w:hAnsi="Calibri" w:cs="Calibri"/>
+        </w:rPr>
+        <w:t>-Bei “erklärter” physiologischer Erregung besteht kein Erklärungsbedürfnis und der emotionale Zustand wird nicht von weiteren Interpretationen der situationalen Merkmal beeinflusst.</w:t>
+      </w:r>
+    </w:p>
+    <w:p>
+      <w:pPr>
+        <w:rPr>
+          <w:rFonts w:ascii="Calibri" w:hAnsi="Calibri" w:cs="Calibri"/>
+        </w:rPr>
+      </w:pPr>
+      <w:r>
+        <w:rPr>
+          <w:rFonts w:ascii="Calibri" w:hAnsi="Calibri" w:cs="Calibri"/>
+        </w:rPr>
+        <w:t>-Interpretation situativer Merkmale werden nicht zu einer Emotion führen, wenn die physiologische Erregung fehlt.</w:t>
+      </w:r>
+    </w:p>
+    <w:bookmarkEnd w:id="22"/>
+    <w:p>
+      <w:pPr>
+        <w:rPr>
+          <w:rFonts w:ascii="Calibri" w:hAnsi="Calibri" w:cs="Calibri"/>
+        </w:rPr>
+      </w:pPr>
+    </w:p>
+    <w:p>
+      <w:pPr>
+        <w:rPr>
+          <w:rFonts w:ascii="Calibri" w:hAnsi="Calibri" w:cs="Calibri"/>
+          <w:b/>
+        </w:rPr>
+      </w:pPr>
+      <w:r>
+        <w:rPr>
+          <w:rFonts w:ascii="Calibri" w:hAnsi="Calibri" w:cs="Calibri"/>
+        </w:rPr>
+        <w:t xml:space="preserve">63-64: </w:t>
+      </w:r>
+      <w:r>
+        <w:rPr>
+          <w:rFonts w:ascii="Calibri" w:hAnsi="Calibri" w:cs="Calibri"/>
+          <w:b/>
+        </w:rPr>
+        <w:t>Operationalisierungen</w:t>
+      </w:r>
+    </w:p>
+    <w:p>
+      <w:pPr>
+        <w:rPr>
+          <w:rFonts w:ascii="Calibri" w:hAnsi="Calibri" w:cs="Calibri"/>
+          <w:i/>
+        </w:rPr>
+      </w:pPr>
+      <w:bookmarkStart w:id="23" w:name="_Hlk267637"/>
+      <w:r>
+        <w:rPr>
+          <w:rFonts w:ascii="Calibri" w:hAnsi="Calibri" w:cs="Calibri"/>
+          <w:i/>
+        </w:rPr>
+        <w:t>Unabhängige Variablen</w:t>
+      </w:r>
+    </w:p>
+    <w:p>
+      <w:pPr>
+        <w:rPr>
+          <w:rFonts w:ascii="Calibri" w:hAnsi="Calibri" w:cs="Calibri"/>
+        </w:rPr>
+      </w:pPr>
+      <w:r>
+        <w:rPr>
+          <w:rFonts w:ascii="Calibri" w:hAnsi="Calibri" w:cs="Calibri"/>
+        </w:rPr>
+        <w:t>-Physiologische Erregung: Injektion von Adrenalin vs. Kochsalzlösung</w:t>
+      </w:r>
+    </w:p>
+    <w:p>
+      <w:pPr>
+        <w:rPr>
+          <w:rFonts w:ascii="Calibri" w:hAnsi="Calibri" w:cs="Calibri"/>
+        </w:rPr>
+      </w:pPr>
+      <w:r>
+        <w:rPr>
+          <w:rFonts w:ascii="Calibri" w:hAnsi="Calibri" w:cs="Calibri"/>
+        </w:rPr>
+        <w:t>-Erklärungsbedürfnis: Korrekte Information (über Nebenwirkungen aufgeklärt) vs. keine Information (Injektion harmlos und ohne Nebenwirkungen) vs. falsche Information (Falsche Nebenwirkungen genannt)</w:t>
+      </w:r>
+    </w:p>
+    <w:p>
+      <w:pPr>
+        <w:rPr>
+          <w:rFonts w:ascii="Calibri" w:hAnsi="Calibri" w:cs="Calibri"/>
+        </w:rPr>
+      </w:pPr>
+      <w:r>
+        <w:rPr>
+          <w:rFonts w:ascii="Calibri" w:hAnsi="Calibri" w:cs="Calibri"/>
+        </w:rPr>
+        <w:t>-Situationsspezifische Kognitionen: Euphorischer Verbündeter des Versuchsleiters vs. ärgerlicher Verbündeter des Versuchsleiters</w:t>
+      </w:r>
+    </w:p>
+    <w:p>
+      <w:pPr>
+        <w:rPr>
+          <w:rFonts w:ascii="Calibri" w:hAnsi="Calibri" w:cs="Calibri"/>
+        </w:rPr>
+      </w:pPr>
+    </w:p>
+    <w:p>
+      <w:pPr>
+        <w:rPr>
+          <w:rFonts w:ascii="Calibri" w:hAnsi="Calibri" w:cs="Calibri"/>
+          <w:i/>
+        </w:rPr>
+      </w:pPr>
+      <w:r>
+        <w:rPr>
+          <w:rFonts w:ascii="Calibri" w:hAnsi="Calibri" w:cs="Calibri"/>
+          <w:i/>
+        </w:rPr>
+        <w:t>Abhängige Variablen</w:t>
+      </w:r>
+    </w:p>
+    <w:p>
+      <w:pPr>
+        <w:rPr>
+          <w:rFonts w:ascii="Calibri" w:hAnsi="Calibri" w:cs="Calibri"/>
+        </w:rPr>
+      </w:pPr>
+      <w:r>
+        <w:rPr>
+          <w:rFonts w:ascii="Calibri" w:hAnsi="Calibri" w:cs="Calibri"/>
+        </w:rPr>
+        <w:t>Selbstauskunft zum momentanen Erleben</w:t>
       </w:r>
     </w:p>
     <w:p>
@@ -3132,721 +3656,195 @@
           <w:rFonts w:ascii="Calibri" w:hAnsi="Calibri" w:cs="Calibri"/>
         </w:rPr>
         <w:lastRenderedPageBreak/>
-        <w:t>-Bei Emotionen werden vorwiegend Erlebensaspekt thematisiert</w:t>
-      </w:r>
-    </w:p>
-    <w:p>
-      <w:pPr>
-        <w:rPr>
-          <w:rFonts w:ascii="Calibri" w:hAnsi="Calibri" w:cs="Calibri"/>
-        </w:rPr>
-      </w:pPr>
-      <w:r>
-        <w:rPr>
-          <w:rFonts w:ascii="Calibri" w:hAnsi="Calibri" w:cs="Calibri"/>
-        </w:rPr>
-        <w:t xml:space="preserve">-Physiologische Erregung ist emotionsunspezifische Erregungsmuster. Im Mittelpunkt steht die viszerale </w:t>
+        <w:t>Emotionales Verhalten</w:t>
+      </w:r>
+    </w:p>
+    <w:bookmarkEnd w:id="23"/>
+    <w:p>
+      <w:pPr>
+        <w:rPr>
+          <w:rFonts w:ascii="Calibri" w:hAnsi="Calibri" w:cs="Calibri"/>
+        </w:rPr>
+      </w:pPr>
+    </w:p>
+    <w:p>
+      <w:pPr>
+        <w:rPr>
+          <w:rFonts w:ascii="Calibri" w:hAnsi="Calibri" w:cs="Calibri"/>
+          <w:b/>
+        </w:rPr>
+      </w:pPr>
+      <w:r>
+        <w:rPr>
+          <w:rFonts w:ascii="Calibri" w:hAnsi="Calibri" w:cs="Calibri"/>
+        </w:rPr>
+        <w:t xml:space="preserve">67: </w:t>
+      </w:r>
+      <w:r>
+        <w:rPr>
+          <w:rFonts w:ascii="Calibri" w:hAnsi="Calibri" w:cs="Calibri"/>
+          <w:b/>
+        </w:rPr>
+        <w:t>Kritik an der Studie von Schachter &amp; Singer</w:t>
+      </w:r>
+    </w:p>
+    <w:p>
+      <w:pPr>
+        <w:rPr>
+          <w:rFonts w:ascii="Calibri" w:hAnsi="Calibri" w:cs="Calibri"/>
+        </w:rPr>
+      </w:pPr>
+      <w:bookmarkStart w:id="24" w:name="_Hlk267814"/>
+      <w:r>
+        <w:rPr>
+          <w:rFonts w:ascii="Calibri" w:hAnsi="Calibri" w:cs="Calibri"/>
+        </w:rPr>
+        <w:t>-Experimentelle Manipulation der physiologischen Erregung möglicherweise nicht erfolgreich</w:t>
+      </w:r>
+    </w:p>
+    <w:p>
+      <w:pPr>
+        <w:rPr>
+          <w:rFonts w:ascii="Calibri" w:hAnsi="Calibri" w:cs="Calibri"/>
+        </w:rPr>
+      </w:pPr>
+      <w:r>
+        <w:rPr>
+          <w:rFonts w:ascii="Calibri" w:hAnsi="Calibri" w:cs="Calibri"/>
+        </w:rPr>
+        <w:t>-Injizierte Adrenalindosis nicht am Körpergewicht der Probanden orientiert</w:t>
+      </w:r>
+    </w:p>
+    <w:p>
+      <w:pPr>
+        <w:rPr>
+          <w:rFonts w:ascii="Calibri" w:hAnsi="Calibri" w:cs="Calibri"/>
+        </w:rPr>
+      </w:pPr>
+      <w:r>
+        <w:rPr>
+          <w:rFonts w:ascii="Calibri" w:hAnsi="Calibri" w:cs="Calibri"/>
+        </w:rPr>
+        <w:t>-Experimentelle Manipulation der Situation zu wenig kontrolliert</w:t>
+      </w:r>
+    </w:p>
+    <w:p>
+      <w:pPr>
+        <w:rPr>
+          <w:rFonts w:ascii="Calibri" w:hAnsi="Calibri" w:cs="Calibri"/>
+        </w:rPr>
+      </w:pPr>
+      <w:r>
+        <w:rPr>
+          <w:rFonts w:ascii="Calibri" w:hAnsi="Calibri" w:cs="Calibri"/>
+        </w:rPr>
+        <w:t>-Skala zur Emotionserfassung mehrdeutig</w:t>
+      </w:r>
+    </w:p>
+    <w:bookmarkEnd w:id="24"/>
+    <w:p>
+      <w:pPr>
+        <w:rPr>
+          <w:rFonts w:ascii="Calibri" w:hAnsi="Calibri" w:cs="Calibri"/>
+        </w:rPr>
+      </w:pPr>
+    </w:p>
+    <w:p>
+      <w:pPr>
+        <w:rPr>
+          <w:rFonts w:ascii="Calibri" w:hAnsi="Calibri" w:cs="Calibri"/>
+          <w:b/>
+        </w:rPr>
+      </w:pPr>
+      <w:r>
+        <w:rPr>
+          <w:rFonts w:ascii="Calibri" w:hAnsi="Calibri" w:cs="Calibri"/>
+        </w:rPr>
+        <w:t xml:space="preserve">68: </w:t>
+      </w:r>
+      <w:r>
+        <w:rPr>
+          <w:rFonts w:ascii="Calibri" w:hAnsi="Calibri" w:cs="Calibri"/>
+          <w:b/>
+        </w:rPr>
+        <w:t>Methodische Verbesserungen der Replikationsstudie von Mezzacappa</w:t>
+      </w:r>
+    </w:p>
+    <w:p>
+      <w:pPr>
+        <w:rPr>
+          <w:rFonts w:ascii="Calibri" w:hAnsi="Calibri" w:cs="Calibri"/>
+        </w:rPr>
+      </w:pPr>
+      <w:bookmarkStart w:id="25" w:name="_Hlk268034"/>
+      <w:r>
+        <w:rPr>
+          <w:rFonts w:ascii="Calibri" w:hAnsi="Calibri" w:cs="Calibri"/>
+        </w:rPr>
+        <w:t>-Dosierung von Adrenalin nach Körpergewicht</w:t>
+      </w:r>
+    </w:p>
+    <w:p>
+      <w:pPr>
+        <w:rPr>
+          <w:rFonts w:ascii="Calibri" w:hAnsi="Calibri" w:cs="Calibri"/>
+        </w:rPr>
+      </w:pPr>
+      <w:r>
+        <w:rPr>
+          <w:rFonts w:ascii="Calibri" w:hAnsi="Calibri" w:cs="Calibri"/>
+        </w:rPr>
+        <w:t>-Differenzierte und validere Messung der physiologischen Erregung</w:t>
+      </w:r>
+    </w:p>
+    <w:p>
+      <w:pPr>
+        <w:rPr>
+          <w:rFonts w:ascii="Calibri" w:hAnsi="Calibri" w:cs="Calibri"/>
+        </w:rPr>
+      </w:pPr>
+      <w:r>
+        <w:rPr>
+          <w:rFonts w:ascii="Calibri" w:hAnsi="Calibri" w:cs="Calibri"/>
+        </w:rPr>
+        <w:t>-Kontrollierte Variation der Situationen: Darbietung von Filmszene, die Freude, Ärger und Furcht auslösen</w:t>
+      </w:r>
+    </w:p>
+    <w:p>
+      <w:pPr>
+        <w:rPr>
+          <w:rFonts w:ascii="Calibri" w:hAnsi="Calibri" w:cs="Calibri"/>
+        </w:rPr>
+      </w:pPr>
+      <w:r>
+        <w:rPr>
+          <w:rFonts w:ascii="Calibri" w:hAnsi="Calibri" w:cs="Calibri"/>
+        </w:rPr>
+        <w:t>-Verbesserte Skalen für die Selbstbeurteilung des Gefühlserlebens der VPN</w:t>
+      </w:r>
+    </w:p>
+    <w:p>
+      <w:pPr>
+        <w:rPr>
+          <w:rFonts w:ascii="Calibri" w:hAnsi="Calibri" w:cs="Calibri"/>
+        </w:rPr>
+      </w:pPr>
+      <w:r>
+        <w:rPr>
+          <w:rFonts w:ascii="Calibri" w:hAnsi="Calibri" w:cs="Calibri"/>
+        </w:rPr>
+        <w:t xml:space="preserve">-Präzisere Verhaltenskodierung durch </w:t>
       </w:r>
       <w:proofErr w:type="spellStart"/>
       <w:r>
         <w:rPr>
           <w:rFonts w:ascii="Calibri" w:hAnsi="Calibri" w:cs="Calibri"/>
         </w:rPr>
-        <w:t>erregung</w:t>
+        <w:t>Mimikkodierung</w:t>
       </w:r>
       <w:proofErr w:type="spellEnd"/>
-      <w:r>
-        <w:rPr>
-          <w:rFonts w:ascii="Calibri" w:hAnsi="Calibri" w:cs="Calibri"/>
-        </w:rPr>
-        <w:t>.</w:t>
-      </w:r>
-    </w:p>
-    <w:p>
-      <w:pPr>
-        <w:rPr>
-          <w:rFonts w:ascii="Calibri" w:hAnsi="Calibri" w:cs="Calibri"/>
-        </w:rPr>
-      </w:pPr>
-      <w:r>
-        <w:rPr>
-          <w:rFonts w:ascii="Calibri" w:hAnsi="Calibri" w:cs="Calibri"/>
-        </w:rPr>
-        <w:t>-Emotionsrelevant ist die wahrgenommene Erregung, nicht die tatsächliche Erregung.</w:t>
-      </w:r>
-    </w:p>
-    <w:p>
-      <w:pPr>
-        <w:rPr>
-          <w:rFonts w:ascii="Calibri" w:hAnsi="Calibri" w:cs="Calibri"/>
-        </w:rPr>
-      </w:pPr>
-      <w:r>
-        <w:rPr>
-          <w:rFonts w:ascii="Calibri" w:hAnsi="Calibri" w:cs="Calibri"/>
-        </w:rPr>
-        <w:t>-Kognition= Interpretation der Situation und Kausalattribution der eigenen physiologischen Erregung auf Situationsinterpretation</w:t>
-      </w:r>
-    </w:p>
-    <w:p>
-      <w:pPr>
-        <w:rPr>
-          <w:rFonts w:ascii="Calibri" w:hAnsi="Calibri" w:cs="Calibri"/>
-        </w:rPr>
-      </w:pPr>
-    </w:p>
-    <w:p>
-      <w:pPr>
-        <w:rPr>
-          <w:rFonts w:ascii="Calibri" w:hAnsi="Calibri" w:cs="Calibri"/>
-          <w:b/>
-        </w:rPr>
-      </w:pPr>
-      <w:r>
-        <w:rPr>
-          <w:rFonts w:ascii="Calibri" w:hAnsi="Calibri" w:cs="Calibri"/>
-        </w:rPr>
-        <w:t xml:space="preserve">59-60: </w:t>
-      </w:r>
-      <w:r>
-        <w:rPr>
-          <w:rFonts w:ascii="Calibri" w:hAnsi="Calibri" w:cs="Calibri"/>
-          <w:b/>
-        </w:rPr>
-        <w:t>Zwei Prozesse der Emotionsentstehung</w:t>
-      </w:r>
-    </w:p>
-    <w:p>
-      <w:pPr>
-        <w:rPr>
-          <w:rFonts w:ascii="Calibri" w:hAnsi="Calibri" w:cs="Calibri"/>
-        </w:rPr>
-      </w:pPr>
-      <w:r>
-        <w:rPr>
-          <w:rFonts w:ascii="Calibri" w:hAnsi="Calibri" w:cs="Calibri"/>
-        </w:rPr>
-        <w:t>Ein Ereignis, das physiologische Erregung auslöst, kann direkt interpretiert werden oder es kann ein Auslöser genannt werden. Dies ist der Normalfall.</w:t>
-      </w:r>
-    </w:p>
-    <w:p>
-      <w:pPr>
-        <w:rPr>
-          <w:rFonts w:ascii="Calibri" w:hAnsi="Calibri" w:cs="Calibri"/>
-        </w:rPr>
-      </w:pPr>
-      <w:r>
-        <w:rPr>
-          <w:rFonts w:ascii="Calibri" w:hAnsi="Calibri" w:cs="Calibri"/>
-        </w:rPr>
-        <w:t>-Ereigniswahrnehmung</w:t>
-      </w:r>
-    </w:p>
-    <w:p>
-      <w:pPr>
-        <w:rPr>
-          <w:rFonts w:ascii="Calibri" w:hAnsi="Calibri" w:cs="Calibri"/>
-        </w:rPr>
-      </w:pPr>
-      <w:r>
-        <w:rPr>
-          <w:rFonts w:ascii="Calibri" w:hAnsi="Calibri" w:cs="Calibri"/>
-        </w:rPr>
-        <w:t>-Aktivierung von Wissen über Ereignis</w:t>
-      </w:r>
-    </w:p>
-    <w:p>
-      <w:pPr>
-        <w:rPr>
-          <w:rFonts w:ascii="Calibri" w:hAnsi="Calibri" w:cs="Calibri"/>
-        </w:rPr>
-      </w:pPr>
-      <w:r>
-        <w:rPr>
-          <w:rFonts w:ascii="Calibri" w:hAnsi="Calibri" w:cs="Calibri"/>
-        </w:rPr>
-        <w:t>-Einschätzung des Ereignisses</w:t>
-      </w:r>
-    </w:p>
-    <w:p>
-      <w:pPr>
-        <w:rPr>
-          <w:rFonts w:ascii="Calibri" w:hAnsi="Calibri" w:cs="Calibri"/>
-        </w:rPr>
-      </w:pPr>
-      <w:r>
-        <w:rPr>
-          <w:rFonts w:ascii="Calibri" w:hAnsi="Calibri" w:cs="Calibri"/>
-        </w:rPr>
-        <w:t>-physiologische Erregung</w:t>
-      </w:r>
-    </w:p>
-    <w:p>
-      <w:pPr>
-        <w:rPr>
-          <w:rFonts w:ascii="Calibri" w:hAnsi="Calibri" w:cs="Calibri"/>
-        </w:rPr>
-      </w:pPr>
-      <w:r>
-        <w:rPr>
-          <w:rFonts w:ascii="Calibri" w:hAnsi="Calibri" w:cs="Calibri"/>
-        </w:rPr>
-        <w:t>-Wahrnehmung der Erregung</w:t>
-      </w:r>
-    </w:p>
-    <w:p>
-      <w:pPr>
-        <w:rPr>
-          <w:rFonts w:ascii="Calibri" w:hAnsi="Calibri" w:cs="Calibri"/>
-        </w:rPr>
-      </w:pPr>
-      <w:r>
-        <w:rPr>
-          <w:rFonts w:ascii="Calibri" w:hAnsi="Calibri" w:cs="Calibri"/>
-        </w:rPr>
-        <w:t xml:space="preserve">-Attribution Erregung auf Einschätzung  </w:t>
-      </w:r>
-    </w:p>
-    <w:p>
-      <w:pPr>
-        <w:rPr>
-          <w:rFonts w:ascii="Calibri" w:hAnsi="Calibri" w:cs="Calibri"/>
-        </w:rPr>
-      </w:pPr>
-      <w:r>
-        <w:rPr>
-          <w:rFonts w:ascii="Calibri" w:hAnsi="Calibri" w:cs="Calibri"/>
-        </w:rPr>
-        <w:t>-Emotion</w:t>
-      </w:r>
-    </w:p>
-    <w:p>
-      <w:pPr>
-        <w:rPr>
-          <w:rFonts w:ascii="Calibri" w:hAnsi="Calibri" w:cs="Calibri"/>
-        </w:rPr>
-      </w:pPr>
-    </w:p>
-    <w:p>
-      <w:pPr>
-        <w:rPr>
-          <w:rFonts w:ascii="Calibri" w:hAnsi="Calibri" w:cs="Calibri"/>
-        </w:rPr>
-      </w:pPr>
-      <w:r>
-        <w:rPr>
-          <w:rFonts w:ascii="Calibri" w:hAnsi="Calibri" w:cs="Calibri"/>
-        </w:rPr>
-        <w:t>Person hat für physiologische Erregung zunächst keine Erklärung. Dies ist der Sonderfall.</w:t>
-      </w:r>
-    </w:p>
-    <w:p>
-      <w:pPr>
-        <w:rPr>
-          <w:rFonts w:ascii="Calibri" w:hAnsi="Calibri" w:cs="Calibri"/>
-        </w:rPr>
-      </w:pPr>
-      <w:r>
-        <w:rPr>
-          <w:rFonts w:ascii="Calibri" w:hAnsi="Calibri" w:cs="Calibri"/>
-        </w:rPr>
-        <w:t>-Physiologische Erregung</w:t>
-      </w:r>
-    </w:p>
-    <w:p>
-      <w:pPr>
-        <w:rPr>
-          <w:rFonts w:ascii="Calibri" w:hAnsi="Calibri" w:cs="Calibri"/>
-        </w:rPr>
-      </w:pPr>
-      <w:r>
-        <w:rPr>
-          <w:rFonts w:ascii="Calibri" w:hAnsi="Calibri" w:cs="Calibri"/>
-        </w:rPr>
-        <w:t>-Wahrnehmung der Erregung</w:t>
-      </w:r>
-    </w:p>
-    <w:p>
-      <w:pPr>
-        <w:rPr>
-          <w:rFonts w:ascii="Calibri" w:hAnsi="Calibri" w:cs="Calibri"/>
-        </w:rPr>
-      </w:pPr>
-      <w:r>
-        <w:rPr>
-          <w:rFonts w:ascii="Calibri" w:hAnsi="Calibri" w:cs="Calibri"/>
-        </w:rPr>
-        <w:t>-Erklärungsbedürfnis</w:t>
-      </w:r>
-    </w:p>
-    <w:p>
-      <w:pPr>
-        <w:rPr>
-          <w:rFonts w:ascii="Calibri" w:hAnsi="Calibri" w:cs="Calibri"/>
-        </w:rPr>
-      </w:pPr>
-      <w:r>
-        <w:rPr>
-          <w:rFonts w:ascii="Calibri" w:hAnsi="Calibri" w:cs="Calibri"/>
-        </w:rPr>
-        <w:t>-Ursachensuche</w:t>
-      </w:r>
-    </w:p>
-    <w:p>
-      <w:pPr>
-        <w:rPr>
-          <w:rFonts w:ascii="Calibri" w:hAnsi="Calibri" w:cs="Calibri"/>
-        </w:rPr>
-      </w:pPr>
-      <w:r>
-        <w:rPr>
-          <w:rFonts w:ascii="Calibri" w:hAnsi="Calibri" w:cs="Calibri"/>
-        </w:rPr>
-        <w:t>-Einschätzung der Situation</w:t>
-      </w:r>
-    </w:p>
-    <w:p>
-      <w:pPr>
-        <w:rPr>
-          <w:rFonts w:ascii="Calibri" w:hAnsi="Calibri" w:cs="Calibri"/>
-        </w:rPr>
-      </w:pPr>
-      <w:r>
-        <w:rPr>
-          <w:rFonts w:ascii="Calibri" w:hAnsi="Calibri" w:cs="Calibri"/>
-        </w:rPr>
-        <w:t>-Attribution Erregung auf Einschätzung</w:t>
-      </w:r>
-    </w:p>
-    <w:p>
-      <w:pPr>
-        <w:rPr>
-          <w:rFonts w:ascii="Calibri" w:hAnsi="Calibri" w:cs="Calibri"/>
-        </w:rPr>
-      </w:pPr>
-      <w:r>
-        <w:rPr>
-          <w:rFonts w:ascii="Calibri" w:hAnsi="Calibri" w:cs="Calibri"/>
-        </w:rPr>
-        <w:t>-Emotion</w:t>
-      </w:r>
-    </w:p>
-    <w:p>
-      <w:pPr>
-        <w:rPr>
-          <w:rFonts w:ascii="Calibri" w:hAnsi="Calibri" w:cs="Calibri"/>
-        </w:rPr>
-      </w:pPr>
-    </w:p>
-    <w:p>
-      <w:pPr>
-        <w:rPr>
-          <w:rFonts w:ascii="Calibri" w:hAnsi="Calibri" w:cs="Calibri"/>
-          <w:b/>
-        </w:rPr>
-      </w:pPr>
-      <w:r>
-        <w:rPr>
-          <w:rFonts w:ascii="Calibri" w:hAnsi="Calibri" w:cs="Calibri"/>
-        </w:rPr>
-        <w:t xml:space="preserve">62: </w:t>
-      </w:r>
-      <w:r>
-        <w:rPr>
-          <w:rFonts w:ascii="Calibri" w:hAnsi="Calibri" w:cs="Calibri"/>
-          <w:b/>
-        </w:rPr>
-        <w:t>Hypothesen von Schachter &amp; Singer</w:t>
-      </w:r>
-    </w:p>
-    <w:p>
-      <w:pPr>
-        <w:rPr>
-          <w:rFonts w:ascii="Calibri" w:hAnsi="Calibri" w:cs="Calibri"/>
-        </w:rPr>
-      </w:pPr>
-      <w:r>
-        <w:rPr>
-          <w:rFonts w:ascii="Calibri" w:hAnsi="Calibri" w:cs="Calibri"/>
-        </w:rPr>
-        <w:t xml:space="preserve">-Unerklärte physiologische Erregung wird </w:t>
-      </w:r>
-      <w:proofErr w:type="spellStart"/>
-      <w:r>
-        <w:rPr>
-          <w:rFonts w:ascii="Calibri" w:hAnsi="Calibri" w:cs="Calibri"/>
-        </w:rPr>
-        <w:t>gemäss</w:t>
-      </w:r>
-      <w:proofErr w:type="spellEnd"/>
-      <w:r>
-        <w:rPr>
-          <w:rFonts w:ascii="Calibri" w:hAnsi="Calibri" w:cs="Calibri"/>
-        </w:rPr>
-        <w:t xml:space="preserve"> den situationalen </w:t>
-      </w:r>
-      <w:proofErr w:type="spellStart"/>
-      <w:r>
-        <w:rPr>
-          <w:rFonts w:ascii="Calibri" w:hAnsi="Calibri" w:cs="Calibri"/>
-        </w:rPr>
-        <w:t>merkmalen</w:t>
-      </w:r>
-      <w:proofErr w:type="spellEnd"/>
-      <w:r>
-        <w:rPr>
-          <w:rFonts w:ascii="Calibri" w:hAnsi="Calibri" w:cs="Calibri"/>
-        </w:rPr>
-        <w:t xml:space="preserve"> interpretiert und mit einer entsprechenden Emotion etikettiert.</w:t>
-      </w:r>
-    </w:p>
-    <w:p>
-      <w:pPr>
-        <w:rPr>
-          <w:rFonts w:ascii="Calibri" w:hAnsi="Calibri" w:cs="Calibri"/>
-        </w:rPr>
-      </w:pPr>
-      <w:r>
-        <w:rPr>
-          <w:rFonts w:ascii="Calibri" w:hAnsi="Calibri" w:cs="Calibri"/>
-        </w:rPr>
-        <w:t>-Bei “erklärter” physiologischer Erregung besteht kein Erklärungsbedürfnis und der emotionale Zustand wird nicht von weiteren Interpretationen der situationalen Merkmal beeinflusst.</w:t>
-      </w:r>
-    </w:p>
-    <w:p>
-      <w:pPr>
-        <w:rPr>
-          <w:rFonts w:ascii="Calibri" w:hAnsi="Calibri" w:cs="Calibri"/>
-        </w:rPr>
-      </w:pPr>
-      <w:r>
-        <w:rPr>
-          <w:rFonts w:ascii="Calibri" w:hAnsi="Calibri" w:cs="Calibri"/>
-        </w:rPr>
-        <w:t>-Interpretation situativer Merkmale werden nicht zu einer Emotion führen, wenn die physiologische Erregung fehlt.</w:t>
-      </w:r>
-    </w:p>
-    <w:p>
-      <w:pPr>
-        <w:rPr>
-          <w:rFonts w:ascii="Calibri" w:hAnsi="Calibri" w:cs="Calibri"/>
-        </w:rPr>
-      </w:pPr>
-    </w:p>
-    <w:p>
-      <w:pPr>
-        <w:rPr>
-          <w:rFonts w:ascii="Calibri" w:hAnsi="Calibri" w:cs="Calibri"/>
-          <w:b/>
-        </w:rPr>
-      </w:pPr>
-      <w:r>
-        <w:rPr>
-          <w:rFonts w:ascii="Calibri" w:hAnsi="Calibri" w:cs="Calibri"/>
-        </w:rPr>
-        <w:t xml:space="preserve">63-64: </w:t>
-      </w:r>
-      <w:r>
-        <w:rPr>
-          <w:rFonts w:ascii="Calibri" w:hAnsi="Calibri" w:cs="Calibri"/>
-          <w:b/>
-        </w:rPr>
-        <w:t>Operationalisierungen</w:t>
-      </w:r>
-    </w:p>
-    <w:p>
-      <w:pPr>
-        <w:rPr>
-          <w:rFonts w:ascii="Calibri" w:hAnsi="Calibri" w:cs="Calibri"/>
-          <w:i/>
-        </w:rPr>
-      </w:pPr>
-      <w:r>
-        <w:rPr>
-          <w:rFonts w:ascii="Calibri" w:hAnsi="Calibri" w:cs="Calibri"/>
-          <w:i/>
-        </w:rPr>
-        <w:t>Unabhängige Variablen</w:t>
-      </w:r>
-    </w:p>
-    <w:p>
-      <w:pPr>
-        <w:rPr>
-          <w:rFonts w:ascii="Calibri" w:hAnsi="Calibri" w:cs="Calibri"/>
-        </w:rPr>
-      </w:pPr>
-      <w:r>
-        <w:rPr>
-          <w:rFonts w:ascii="Calibri" w:hAnsi="Calibri" w:cs="Calibri"/>
-        </w:rPr>
-        <w:t>-Physiologische Erregung: Injektion von Adrenalin vs. Kochsalzlösung</w:t>
-      </w:r>
-    </w:p>
-    <w:p>
-      <w:pPr>
-        <w:rPr>
-          <w:rFonts w:ascii="Calibri" w:hAnsi="Calibri" w:cs="Calibri"/>
-        </w:rPr>
-      </w:pPr>
-      <w:r>
-        <w:rPr>
-          <w:rFonts w:ascii="Calibri" w:hAnsi="Calibri" w:cs="Calibri"/>
-        </w:rPr>
-        <w:t>-Erklärungsbedürfnis: Korrekte Information (über Nebenwirkungen aufgeklärt) vs. keine Information (Injektion harmlos und ohne Nebenwirkungen) vs. falsche Information (Falsche Nebenwirkungen genannt)</w:t>
-      </w:r>
-    </w:p>
-    <w:p>
-      <w:pPr>
-        <w:rPr>
-          <w:rFonts w:ascii="Calibri" w:hAnsi="Calibri" w:cs="Calibri"/>
-        </w:rPr>
-      </w:pPr>
-      <w:r>
-        <w:rPr>
-          <w:rFonts w:ascii="Calibri" w:hAnsi="Calibri" w:cs="Calibri"/>
-        </w:rPr>
-        <w:t>-Situationsspezifische Kognitionen: Euphorischer Verbündeter des Versuchsleiters vs. ärgerlicher Verbündeter des Versuchsleiters</w:t>
-      </w:r>
-    </w:p>
-    <w:p>
-      <w:pPr>
-        <w:rPr>
-          <w:rFonts w:ascii="Calibri" w:hAnsi="Calibri" w:cs="Calibri"/>
-        </w:rPr>
-      </w:pPr>
-    </w:p>
-    <w:p>
-      <w:pPr>
-        <w:rPr>
-          <w:rFonts w:ascii="Calibri" w:hAnsi="Calibri" w:cs="Calibri"/>
-          <w:i/>
-        </w:rPr>
-      </w:pPr>
-      <w:r>
-        <w:rPr>
-          <w:rFonts w:ascii="Calibri" w:hAnsi="Calibri" w:cs="Calibri"/>
-          <w:i/>
-        </w:rPr>
-        <w:t>Abhängige Variablen</w:t>
-      </w:r>
-    </w:p>
-    <w:p>
-      <w:pPr>
-        <w:rPr>
-          <w:rFonts w:ascii="Calibri" w:hAnsi="Calibri" w:cs="Calibri"/>
-        </w:rPr>
-      </w:pPr>
-      <w:r>
-        <w:rPr>
-          <w:rFonts w:ascii="Calibri" w:hAnsi="Calibri" w:cs="Calibri"/>
-        </w:rPr>
-        <w:lastRenderedPageBreak/>
-        <w:t>Selbstauskunft zum momentanen Erleben</w:t>
-      </w:r>
-    </w:p>
-    <w:p>
-      <w:pPr>
-        <w:rPr>
-          <w:rFonts w:ascii="Calibri" w:hAnsi="Calibri" w:cs="Calibri"/>
-        </w:rPr>
-      </w:pPr>
-      <w:r>
-        <w:rPr>
-          <w:rFonts w:ascii="Calibri" w:hAnsi="Calibri" w:cs="Calibri"/>
-        </w:rPr>
-        <w:t>Emotionales Verhalten</w:t>
-      </w:r>
-    </w:p>
-    <w:p>
-      <w:pPr>
-        <w:rPr>
-          <w:rFonts w:ascii="Calibri" w:hAnsi="Calibri" w:cs="Calibri"/>
-        </w:rPr>
-      </w:pPr>
-    </w:p>
-    <w:p>
-      <w:pPr>
-        <w:rPr>
-          <w:rFonts w:ascii="Calibri" w:hAnsi="Calibri" w:cs="Calibri"/>
-          <w:b/>
-        </w:rPr>
-      </w:pPr>
-      <w:r>
-        <w:rPr>
-          <w:rFonts w:ascii="Calibri" w:hAnsi="Calibri" w:cs="Calibri"/>
-        </w:rPr>
-        <w:t xml:space="preserve">67: </w:t>
-      </w:r>
-      <w:r>
-        <w:rPr>
-          <w:rFonts w:ascii="Calibri" w:hAnsi="Calibri" w:cs="Calibri"/>
-          <w:b/>
-        </w:rPr>
-        <w:t>Kritik an der Studie von Schachter &amp; Singer</w:t>
-      </w:r>
-    </w:p>
-    <w:p>
-      <w:pPr>
-        <w:rPr>
-          <w:rFonts w:ascii="Calibri" w:hAnsi="Calibri" w:cs="Calibri"/>
-        </w:rPr>
-      </w:pPr>
-      <w:r>
-        <w:rPr>
-          <w:rFonts w:ascii="Calibri" w:hAnsi="Calibri" w:cs="Calibri"/>
-        </w:rPr>
-        <w:t>-Experimentelle Manipulation der physiologischen Erregung möglicherweise nicht erfolgreich</w:t>
-      </w:r>
-    </w:p>
-    <w:p>
-      <w:pPr>
-        <w:rPr>
-          <w:rFonts w:ascii="Calibri" w:hAnsi="Calibri" w:cs="Calibri"/>
-        </w:rPr>
-      </w:pPr>
-      <w:r>
-        <w:rPr>
-          <w:rFonts w:ascii="Calibri" w:hAnsi="Calibri" w:cs="Calibri"/>
-        </w:rPr>
-        <w:t>-Injizierte Adrenalindosis nicht am Körpergewicht der Probanden orientiert</w:t>
-      </w:r>
-    </w:p>
-    <w:p>
-      <w:pPr>
-        <w:rPr>
-          <w:rFonts w:ascii="Calibri" w:hAnsi="Calibri" w:cs="Calibri"/>
-        </w:rPr>
-      </w:pPr>
-      <w:r>
-        <w:rPr>
-          <w:rFonts w:ascii="Calibri" w:hAnsi="Calibri" w:cs="Calibri"/>
-        </w:rPr>
-        <w:t>-Experimentelle Manipulation der Situation zu wenig kontrolliert</w:t>
-      </w:r>
-    </w:p>
-    <w:p>
-      <w:pPr>
-        <w:rPr>
-          <w:rFonts w:ascii="Calibri" w:hAnsi="Calibri" w:cs="Calibri"/>
-        </w:rPr>
-      </w:pPr>
-      <w:r>
-        <w:rPr>
-          <w:rFonts w:ascii="Calibri" w:hAnsi="Calibri" w:cs="Calibri"/>
-        </w:rPr>
-        <w:t>-Skala zur Emotionserfassung mehrdeutig</w:t>
-      </w:r>
-    </w:p>
-    <w:p>
-      <w:pPr>
-        <w:rPr>
-          <w:rFonts w:ascii="Calibri" w:hAnsi="Calibri" w:cs="Calibri"/>
-        </w:rPr>
-      </w:pPr>
-    </w:p>
-    <w:p>
-      <w:pPr>
-        <w:rPr>
-          <w:rFonts w:ascii="Calibri" w:hAnsi="Calibri" w:cs="Calibri"/>
-          <w:b/>
-        </w:rPr>
-      </w:pPr>
-      <w:r>
-        <w:rPr>
-          <w:rFonts w:ascii="Calibri" w:hAnsi="Calibri" w:cs="Calibri"/>
-        </w:rPr>
-        <w:t xml:space="preserve">68: </w:t>
-      </w:r>
-      <w:r>
-        <w:rPr>
-          <w:rFonts w:ascii="Calibri" w:hAnsi="Calibri" w:cs="Calibri"/>
-          <w:b/>
-        </w:rPr>
-        <w:t xml:space="preserve">Methodische Verbesserungen der Replikationsstudie von </w:t>
-      </w:r>
-      <w:proofErr w:type="spellStart"/>
-      <w:r>
-        <w:rPr>
-          <w:rFonts w:ascii="Calibri" w:hAnsi="Calibri" w:cs="Calibri"/>
-          <w:b/>
-        </w:rPr>
-        <w:t>Mezzacappa</w:t>
-      </w:r>
-      <w:proofErr w:type="spellEnd"/>
-    </w:p>
-    <w:p>
-      <w:pPr>
-        <w:rPr>
-          <w:rFonts w:ascii="Calibri" w:hAnsi="Calibri" w:cs="Calibri"/>
-        </w:rPr>
-      </w:pPr>
-      <w:r>
-        <w:rPr>
-          <w:rFonts w:ascii="Calibri" w:hAnsi="Calibri" w:cs="Calibri"/>
-        </w:rPr>
-        <w:t>-Dosierung von Adrenalin nach Körpergewicht</w:t>
-      </w:r>
-    </w:p>
-    <w:p>
-      <w:pPr>
-        <w:rPr>
-          <w:rFonts w:ascii="Calibri" w:hAnsi="Calibri" w:cs="Calibri"/>
-        </w:rPr>
-      </w:pPr>
-      <w:r>
-        <w:rPr>
-          <w:rFonts w:ascii="Calibri" w:hAnsi="Calibri" w:cs="Calibri"/>
-        </w:rPr>
-        <w:t>-Differenzierte und validere Messung der physiologischen Erregung</w:t>
-      </w:r>
-    </w:p>
-    <w:p>
-      <w:pPr>
-        <w:rPr>
-          <w:rFonts w:ascii="Calibri" w:hAnsi="Calibri" w:cs="Calibri"/>
-        </w:rPr>
-      </w:pPr>
-      <w:r>
-        <w:rPr>
-          <w:rFonts w:ascii="Calibri" w:hAnsi="Calibri" w:cs="Calibri"/>
-        </w:rPr>
-        <w:t>-Kontrollierte Variation der Situationen: Darbietung von Filmszene, die Freude, Ärger und Furcht auslösen</w:t>
-      </w:r>
-    </w:p>
-    <w:p>
-      <w:pPr>
-        <w:rPr>
-          <w:rFonts w:ascii="Calibri" w:hAnsi="Calibri" w:cs="Calibri"/>
-        </w:rPr>
-      </w:pPr>
-      <w:r>
-        <w:rPr>
-          <w:rFonts w:ascii="Calibri" w:hAnsi="Calibri" w:cs="Calibri"/>
-        </w:rPr>
-        <w:t>-Verbesserte Skalen für die Selbstbeurteilung des Gefühlserlebens der VPN</w:t>
-      </w:r>
-    </w:p>
-    <w:p>
-      <w:pPr>
-        <w:rPr>
-          <w:rFonts w:ascii="Calibri" w:hAnsi="Calibri" w:cs="Calibri"/>
-        </w:rPr>
-      </w:pPr>
-      <w:r>
-        <w:rPr>
-          <w:rFonts w:ascii="Calibri" w:hAnsi="Calibri" w:cs="Calibri"/>
-        </w:rPr>
-        <w:t xml:space="preserve">-Präzisere Verhaltenskodierung durch </w:t>
-      </w:r>
-      <w:proofErr w:type="spellStart"/>
-      <w:r>
-        <w:rPr>
-          <w:rFonts w:ascii="Calibri" w:hAnsi="Calibri" w:cs="Calibri"/>
-        </w:rPr>
-        <w:t>Mimikkodierung</w:t>
-      </w:r>
-      <w:proofErr w:type="spellEnd"/>
-    </w:p>
+    </w:p>
+    <w:bookmarkEnd w:id="25"/>
     <w:p>
       <w:pPr>
         <w:rPr>
@@ -3912,16 +3910,8 @@
         <w:rPr>
           <w:rFonts w:ascii="Calibri" w:hAnsi="Calibri" w:cs="Calibri"/>
         </w:rPr>
-        <w:t xml:space="preserve">75: Interpretation der Befunde von </w:t>
-      </w:r>
-      <w:proofErr w:type="spellStart"/>
-      <w:r>
-        <w:rPr>
-          <w:rFonts w:ascii="Calibri" w:hAnsi="Calibri" w:cs="Calibri"/>
-        </w:rPr>
-        <w:t>Mezzacappa</w:t>
-      </w:r>
-      <w:proofErr w:type="spellEnd"/>
+        <w:t>75: Interpretation der Befunde von Mezzacappa</w:t>
+      </w:r>
     </w:p>
     <w:p>
       <w:pPr>
@@ -3948,20 +3938,20 @@
         </w:rPr>
         <w:t xml:space="preserve">-Marshall und Zimbardos These: </w:t>
       </w:r>
-      <w:proofErr w:type="spellStart"/>
       <w:r>
         <w:rPr>
           <w:rFonts w:ascii="Calibri" w:eastAsia="Arial Unicode MS" w:hAnsi="Calibri" w:cs="Calibri"/>
         </w:rPr>
-        <w:t>adrenalin</w:t>
-      </w:r>
-      <w:proofErr w:type="spellEnd"/>
+        <w:t>A</w:t>
+      </w:r>
       <w:r>
         <w:rPr>
           <w:rFonts w:ascii="Calibri" w:eastAsia="Arial Unicode MS" w:hAnsi="Calibri" w:cs="Calibri"/>
         </w:rPr>
-        <w:t xml:space="preserve"> erzeugt generell negative emotionale Reaktion unabhängig von Situation → nicht gestützt</w:t>
-      </w:r>
+        <w:t>drenalin erzeugt generell negative emotionale Reaktion unabhängig von Situation → nicht gestützt</w:t>
+      </w:r>
+      <w:bookmarkStart w:id="26" w:name="_GoBack"/>
+      <w:bookmarkEnd w:id="26"/>
     </w:p>
     <w:p>
       <w:pPr>
